--- a/Documentação/Inovação Deep Dive/Inovação Deep Dive.docx
+++ b/Documentação/Inovação Deep Dive/Inovação Deep Dive.docx
@@ -6,305 +6,217 @@
       <w:pPr>
         <w:jc w:val="center"/>
         <w:rPr>
-          <w:rFonts w:ascii="Hack" w:hAnsi="Hack"/>
+          <w:rFonts w:cstheme="minorHAnsi"/>
+          <w:b/>
+          <w:bCs/>
+          <w:sz w:val="40"/>
+          <w:szCs w:val="44"/>
+        </w:rPr>
+      </w:pPr>
+      <w:r>
+        <w:rPr>
+          <w:rFonts w:cstheme="minorHAnsi"/>
+          <w:b/>
+          <w:bCs/>
+          <w:sz w:val="40"/>
+          <w:szCs w:val="44"/>
+        </w:rPr>
+        <w:t>Inovação Telemon</w:t>
+      </w:r>
+    </w:p>
+    <w:p>
+      <w:pPr>
+        <w:jc w:val="center"/>
+        <w:rPr>
+          <w:rFonts w:cstheme="minorHAnsi"/>
           <w:b/>
           <w:bCs/>
           <w:sz w:val="32"/>
           <w:szCs w:val="32"/>
         </w:rPr>
       </w:pPr>
-      <w:r>
-        <w:rPr>
-          <w:rFonts w:ascii="Hack" w:hAnsi="Hack"/>
+    </w:p>
+    <w:p>
+      <w:pPr>
+        <w:jc w:val="center"/>
+        <w:rPr>
+          <w:rFonts w:cstheme="minorHAnsi"/>
+          <w:b/>
+          <w:bCs/>
+          <w:sz w:val="36"/>
+          <w:szCs w:val="36"/>
+        </w:rPr>
+      </w:pPr>
+      <w:r>
+        <w:rPr>
+          <w:rFonts w:cstheme="minorHAnsi"/>
+          <w:b/>
+          <w:bCs/>
+          <w:sz w:val="36"/>
+          <w:szCs w:val="36"/>
+        </w:rPr>
+        <w:t>Gotas de Incentivo</w:t>
+      </w:r>
+    </w:p>
+    <w:p>
+      <w:pPr>
+        <w:rPr>
+          <w:rFonts w:cstheme="minorHAnsi"/>
           <w:b/>
           <w:bCs/>
           <w:sz w:val="32"/>
           <w:szCs w:val="32"/>
         </w:rPr>
-        <w:t>Inovaç</w:t>
-      </w:r>
-      <w:r>
-        <w:rPr>
-          <w:rFonts w:ascii="Hack" w:hAnsi="Hack"/>
+      </w:pPr>
+    </w:p>
+    <w:p>
+      <w:pPr>
+        <w:rPr>
+          <w:rFonts w:cstheme="minorHAnsi"/>
+          <w:sz w:val="28"/>
+          <w:szCs w:val="24"/>
+        </w:rPr>
+      </w:pPr>
+      <w:r>
+        <w:rPr>
+          <w:rFonts w:cstheme="minorHAnsi"/>
           <w:b/>
           <w:bCs/>
           <w:sz w:val="32"/>
           <w:szCs w:val="32"/>
         </w:rPr>
-        <w:t>ão</w:t>
-      </w:r>
-      <w:r>
-        <w:rPr>
-          <w:rFonts w:ascii="Hack" w:hAnsi="Hack"/>
+        <w:t>Benefícios</w:t>
+      </w:r>
+      <w:r>
+        <w:rPr>
+          <w:rFonts w:cstheme="minorHAnsi"/>
           <w:b/>
           <w:bCs/>
           <w:sz w:val="32"/>
           <w:szCs w:val="32"/>
         </w:rPr>
-        <w:t xml:space="preserve"> Tel</w:t>
-      </w:r>
-      <w:r>
-        <w:rPr>
-          <w:rFonts w:ascii="Hack" w:hAnsi="Hack"/>
-          <w:b/>
-          <w:bCs/>
+        <w:t>:</w:t>
+      </w:r>
+      <w:r>
+        <w:rPr>
+          <w:rFonts w:cstheme="minorHAnsi"/>
+          <w:sz w:val="28"/>
+          <w:szCs w:val="24"/>
+        </w:rPr>
+        <w:br/>
+        <w:t xml:space="preserve">As frases motivacionais </w:t>
+      </w:r>
+      <w:r>
+        <w:rPr>
+          <w:rFonts w:cstheme="minorHAnsi"/>
+          <w:sz w:val="28"/>
+          <w:szCs w:val="24"/>
+        </w:rPr>
+        <w:t>ajudam a enxergar</w:t>
+      </w:r>
+      <w:r>
+        <w:rPr>
+          <w:rFonts w:cstheme="minorHAnsi"/>
+          <w:sz w:val="28"/>
+          <w:szCs w:val="24"/>
+        </w:rPr>
+        <w:t xml:space="preserve"> seus problemas de maneira </w:t>
+      </w:r>
+      <w:r>
+        <w:rPr>
+          <w:rFonts w:cstheme="minorHAnsi"/>
+          <w:sz w:val="28"/>
+          <w:szCs w:val="24"/>
+        </w:rPr>
+        <w:t xml:space="preserve">mais </w:t>
+      </w:r>
+      <w:r>
+        <w:rPr>
+          <w:rFonts w:cstheme="minorHAnsi"/>
+          <w:sz w:val="28"/>
+          <w:szCs w:val="24"/>
+        </w:rPr>
+        <w:t>otimista e positiva, ajudando a superar os desafios do dia a dia.</w:t>
+      </w:r>
+    </w:p>
+    <w:p>
+      <w:pPr>
+        <w:rPr>
+          <w:rFonts w:cstheme="minorHAnsi"/>
+          <w:sz w:val="28"/>
+          <w:szCs w:val="24"/>
+        </w:rPr>
+      </w:pPr>
+      <w:r>
+        <w:rPr>
+          <w:rFonts w:cstheme="minorHAnsi"/>
+          <w:sz w:val="28"/>
+          <w:szCs w:val="24"/>
+        </w:rPr>
+        <w:t>Ajuda os funcionários a lidar com clientes mal-educados/insatisfeitos, não levando a irritação do cliente para o lado pessoal, assim, conseguindo solucionar o problema.</w:t>
+      </w:r>
+    </w:p>
+    <w:p>
+      <w:pPr>
+        <w:rPr>
+          <w:rFonts w:cstheme="minorHAnsi"/>
+          <w:sz w:val="28"/>
+          <w:szCs w:val="24"/>
+        </w:rPr>
+      </w:pPr>
+    </w:p>
+    <w:p>
+      <w:pPr>
+        <w:rPr>
+          <w:rFonts w:cstheme="minorHAnsi"/>
           <w:sz w:val="32"/>
           <w:szCs w:val="32"/>
         </w:rPr>
-        <w:t>e</w:t>
-      </w:r>
-      <w:r>
-        <w:rPr>
-          <w:rFonts w:ascii="Hack" w:hAnsi="Hack"/>
+      </w:pPr>
+      <w:r>
+        <w:rPr>
+          <w:rFonts w:cstheme="minorHAnsi"/>
           <w:b/>
           <w:bCs/>
           <w:sz w:val="32"/>
           <w:szCs w:val="32"/>
         </w:rPr>
-        <w:t>mon</w:t>
-      </w:r>
-    </w:p>
-    <w:p>
-      <w:pPr>
-        <w:jc w:val="center"/>
-        <w:rPr>
-          <w:rFonts w:ascii="Hack" w:hAnsi="Hack"/>
-          <w:b/>
-          <w:bCs/>
+        <w:t>Exemplos:</w:t>
+      </w:r>
+      <w:r>
+        <w:rPr>
+          <w:rFonts w:cstheme="minorHAnsi"/>
           <w:sz w:val="32"/>
           <w:szCs w:val="32"/>
         </w:rPr>
-      </w:pPr>
-    </w:p>
-    <w:p>
-      <w:pPr>
-        <w:jc w:val="center"/>
-        <w:rPr>
-          <w:rFonts w:ascii="Hack" w:hAnsi="Hack"/>
+        <w:t xml:space="preserve"> </w:t>
+      </w:r>
+    </w:p>
+    <w:p>
+      <w:pPr>
+        <w:rPr>
+          <w:rFonts w:cstheme="minorHAnsi"/>
           <w:b/>
           <w:bCs/>
           <w:sz w:val="32"/>
           <w:szCs w:val="32"/>
         </w:rPr>
       </w:pPr>
-      <w:r>
-        <w:rPr>
-          <w:rFonts w:ascii="Hack" w:hAnsi="Hack"/>
+    </w:p>
+    <w:p>
+      <w:pPr>
+        <w:jc w:val="center"/>
+        <w:rPr>
+          <w:rFonts w:cstheme="minorHAnsi"/>
           <w:b/>
           <w:bCs/>
           <w:sz w:val="32"/>
           <w:szCs w:val="32"/>
         </w:rPr>
-        <w:t>Envio de Frases Motivadoras</w:t>
-      </w:r>
-    </w:p>
-    <w:p>
-      <w:pPr>
-        <w:rPr>
-          <w:rFonts w:ascii="Hack" w:hAnsi="Hack"/>
-          <w:b/>
-          <w:bCs/>
-          <w:sz w:val="32"/>
-          <w:szCs w:val="32"/>
-        </w:rPr>
-      </w:pPr>
-    </w:p>
-    <w:p>
-      <w:pPr>
-        <w:rPr>
-          <w:rFonts w:ascii="Hack" w:hAnsi="Hack"/>
-          <w:sz w:val="28"/>
-          <w:szCs w:val="24"/>
-        </w:rPr>
-      </w:pPr>
-      <w:r>
-        <w:rPr>
-          <w:rFonts w:ascii="Hack" w:hAnsi="Hack"/>
-          <w:b/>
-          <w:bCs/>
-          <w:sz w:val="32"/>
-          <w:szCs w:val="32"/>
-        </w:rPr>
-        <w:t>Benefícios</w:t>
-      </w:r>
-      <w:r>
-        <w:rPr>
-          <w:rFonts w:ascii="Hack" w:hAnsi="Hack"/>
-          <w:b/>
-          <w:bCs/>
-          <w:sz w:val="32"/>
-          <w:szCs w:val="32"/>
-        </w:rPr>
-        <w:t>:</w:t>
-      </w:r>
-      <w:r>
-        <w:rPr>
-          <w:rFonts w:ascii="Hack" w:hAnsi="Hack"/>
-          <w:sz w:val="28"/>
-          <w:szCs w:val="24"/>
-        </w:rPr>
-        <w:br/>
-        <w:t xml:space="preserve">As frases motivacionais </w:t>
-      </w:r>
-      <w:r>
-        <w:rPr>
-          <w:rFonts w:ascii="Hack" w:hAnsi="Hack"/>
-          <w:sz w:val="28"/>
-          <w:szCs w:val="24"/>
-        </w:rPr>
-        <w:t>ajudam a enxergar</w:t>
-      </w:r>
-      <w:r>
-        <w:rPr>
-          <w:rFonts w:ascii="Hack" w:hAnsi="Hack"/>
-          <w:sz w:val="28"/>
-          <w:szCs w:val="24"/>
-        </w:rPr>
-        <w:t xml:space="preserve"> seus problemas de maneira </w:t>
-      </w:r>
-      <w:r>
-        <w:rPr>
-          <w:rFonts w:ascii="Hack" w:hAnsi="Hack"/>
-          <w:sz w:val="28"/>
-          <w:szCs w:val="24"/>
-        </w:rPr>
-        <w:t xml:space="preserve">mais </w:t>
-      </w:r>
-      <w:r>
-        <w:rPr>
-          <w:rFonts w:ascii="Hack" w:hAnsi="Hack"/>
-          <w:sz w:val="28"/>
-          <w:szCs w:val="24"/>
-        </w:rPr>
-        <w:t>otimista e positiva, ajudando a superar os desafios do dia a dia.</w:t>
-      </w:r>
-    </w:p>
-    <w:p>
-      <w:pPr>
-        <w:rPr>
-          <w:rFonts w:ascii="Hack" w:hAnsi="Hack"/>
-          <w:sz w:val="28"/>
-          <w:szCs w:val="24"/>
-        </w:rPr>
-      </w:pPr>
-    </w:p>
-    <w:p>
-      <w:pPr>
-        <w:rPr>
-          <w:rFonts w:ascii="Hack" w:hAnsi="Hack"/>
-          <w:sz w:val="32"/>
-          <w:szCs w:val="32"/>
-        </w:rPr>
-      </w:pPr>
-      <w:r>
-        <w:rPr>
-          <w:rFonts w:ascii="Hack" w:hAnsi="Hack"/>
-          <w:b/>
-          <w:bCs/>
-          <w:sz w:val="32"/>
-          <w:szCs w:val="32"/>
-        </w:rPr>
-        <w:t>Exemplos:</w:t>
-      </w:r>
-      <w:r>
-        <w:rPr>
-          <w:rFonts w:ascii="Hack" w:hAnsi="Hack"/>
-          <w:sz w:val="32"/>
-          <w:szCs w:val="32"/>
-        </w:rPr>
-        <w:t xml:space="preserve"> </w:t>
-      </w:r>
-    </w:p>
-    <w:p>
-      <w:pPr>
-        <w:rPr>
-          <w:rFonts w:ascii="Hack" w:hAnsi="Hack"/>
-          <w:sz w:val="28"/>
-          <w:szCs w:val="24"/>
-        </w:rPr>
-      </w:pPr>
-      <w:r>
-        <w:rPr>
-          <w:rFonts w:ascii="Hack" w:hAnsi="Hack"/>
-          <w:sz w:val="28"/>
-          <w:szCs w:val="24"/>
-        </w:rPr>
-        <w:t>Ajuda os funcionários a lidar com clientes mal-educados/insatisfeitos, n</w:t>
-      </w:r>
-      <w:r>
-        <w:rPr>
-          <w:rFonts w:ascii="Hack" w:hAnsi="Hack"/>
-          <w:sz w:val="28"/>
-          <w:szCs w:val="24"/>
-        </w:rPr>
-        <w:t>ão lev</w:t>
-      </w:r>
-      <w:r>
-        <w:rPr>
-          <w:rFonts w:ascii="Hack" w:hAnsi="Hack"/>
-          <w:sz w:val="28"/>
-          <w:szCs w:val="24"/>
-        </w:rPr>
-        <w:t>ando</w:t>
-      </w:r>
-      <w:r>
-        <w:rPr>
-          <w:rFonts w:ascii="Hack" w:hAnsi="Hack"/>
-          <w:sz w:val="28"/>
-          <w:szCs w:val="24"/>
-        </w:rPr>
-        <w:t xml:space="preserve"> a irritação </w:t>
-      </w:r>
-      <w:r>
-        <w:rPr>
-          <w:rFonts w:ascii="Hack" w:hAnsi="Hack"/>
-          <w:sz w:val="28"/>
-          <w:szCs w:val="24"/>
-        </w:rPr>
-        <w:t xml:space="preserve">do cliente </w:t>
-      </w:r>
-      <w:r>
-        <w:rPr>
-          <w:rFonts w:ascii="Hack" w:hAnsi="Hack"/>
-          <w:sz w:val="28"/>
-          <w:szCs w:val="24"/>
-        </w:rPr>
-        <w:t>para o lado pessoal</w:t>
-      </w:r>
-      <w:r>
-        <w:rPr>
-          <w:rFonts w:ascii="Hack" w:hAnsi="Hack"/>
-          <w:sz w:val="28"/>
-          <w:szCs w:val="24"/>
-        </w:rPr>
-        <w:t>, assim, conseguindo solucionar o problema.</w:t>
-      </w:r>
-    </w:p>
-    <w:p>
-      <w:pPr>
-        <w:rPr>
-          <w:rFonts w:ascii="Hack" w:hAnsi="Hack"/>
-          <w:b/>
-          <w:bCs/>
-          <w:sz w:val="32"/>
-          <w:szCs w:val="32"/>
-        </w:rPr>
-      </w:pPr>
-    </w:p>
-    <w:p>
-      <w:pPr>
-        <w:jc w:val="center"/>
-        <w:rPr>
-          <w:rFonts w:ascii="Hack" w:hAnsi="Hack"/>
-          <w:b/>
-          <w:bCs/>
-          <w:sz w:val="32"/>
-          <w:szCs w:val="32"/>
-        </w:rPr>
-      </w:pPr>
-      <w:r>
-        <w:rPr>
-          <w:rFonts w:ascii="Hack" w:hAnsi="Hack"/>
+      </w:pPr>
+      <w:r>
+        <w:rPr>
+          <w:rFonts w:cstheme="minorHAnsi"/>
           <w:b/>
           <w:bCs/>
           <w:sz w:val="32"/>
@@ -352,12 +264,6 @@
         <w:gridCol w:w="1631"/>
       </w:tblGrid>
       <w:tr>
-        <w:tblPrEx>
-          <w:tblCellMar>
-            <w:top w:w="0" w:type="dxa"/>
-            <w:bottom w:w="0" w:type="dxa"/>
-          </w:tblCellMar>
-        </w:tblPrEx>
         <w:trPr>
           <w:trHeight w:val="1701"/>
         </w:trPr>
@@ -370,7 +276,7 @@
             <w:pPr>
               <w:jc w:val="center"/>
               <w:rPr>
-                <w:rFonts w:ascii="Hack" w:hAnsi="Hack"/>
+                <w:rFonts w:cstheme="minorHAnsi"/>
                 <w:b/>
                 <w:bCs/>
                 <w:sz w:val="28"/>
@@ -382,7 +288,7 @@
             <w:pPr>
               <w:jc w:val="center"/>
               <w:rPr>
-                <w:rFonts w:ascii="Hack" w:hAnsi="Hack"/>
+                <w:rFonts w:cstheme="minorHAnsi"/>
                 <w:sz w:val="28"/>
                 <w:szCs w:val="28"/>
               </w:rPr>
@@ -390,7 +296,7 @@
             <w:proofErr w:type="spellStart"/>
             <w:r>
               <w:rPr>
-                <w:rFonts w:ascii="Hack" w:hAnsi="Hack"/>
+                <w:rFonts w:cstheme="minorHAnsi"/>
                 <w:sz w:val="28"/>
                 <w:szCs w:val="28"/>
               </w:rPr>
@@ -402,7 +308,7 @@
             <w:pPr>
               <w:jc w:val="center"/>
               <w:rPr>
-                <w:rFonts w:ascii="Hack" w:hAnsi="Hack"/>
+                <w:rFonts w:cstheme="minorHAnsi"/>
                 <w:b/>
                 <w:bCs/>
                 <w:color w:val="FF0000"/>
@@ -421,17 +327,17 @@
             <w:pPr>
               <w:jc w:val="center"/>
               <w:rPr>
-                <w:rFonts w:ascii="Hack" w:hAnsi="Hack"/>
-                <w:sz w:val="28"/>
-                <w:szCs w:val="28"/>
-              </w:rPr>
-            </w:pPr>
-          </w:p>
-          <w:p>
-            <w:pPr>
-              <w:jc w:val="center"/>
-              <w:rPr>
-                <w:rFonts w:ascii="Hack" w:hAnsi="Hack"/>
+                <w:rFonts w:cstheme="minorHAnsi"/>
+                <w:sz w:val="28"/>
+                <w:szCs w:val="28"/>
+              </w:rPr>
+            </w:pPr>
+          </w:p>
+          <w:p>
+            <w:pPr>
+              <w:jc w:val="center"/>
+              <w:rPr>
+                <w:rFonts w:cstheme="minorHAnsi"/>
                 <w:sz w:val="28"/>
                 <w:szCs w:val="28"/>
               </w:rPr>
@@ -439,7 +345,7 @@
             <w:proofErr w:type="spellStart"/>
             <w:r>
               <w:rPr>
-                <w:rFonts w:ascii="Hack" w:hAnsi="Hack"/>
+                <w:rFonts w:cstheme="minorHAnsi"/>
                 <w:sz w:val="28"/>
                 <w:szCs w:val="28"/>
               </w:rPr>
@@ -451,7 +357,7 @@
             <w:pPr>
               <w:jc w:val="center"/>
               <w:rPr>
-                <w:rFonts w:ascii="Hack" w:hAnsi="Hack"/>
+                <w:rFonts w:cstheme="minorHAnsi"/>
                 <w:sz w:val="28"/>
                 <w:szCs w:val="28"/>
               </w:rPr>
@@ -467,17 +373,17 @@
             <w:pPr>
               <w:jc w:val="center"/>
               <w:rPr>
-                <w:rFonts w:ascii="Hack" w:hAnsi="Hack"/>
-                <w:sz w:val="28"/>
-                <w:szCs w:val="28"/>
-              </w:rPr>
-            </w:pPr>
-          </w:p>
-          <w:p>
-            <w:pPr>
-              <w:jc w:val="center"/>
-              <w:rPr>
-                <w:rFonts w:ascii="Hack" w:hAnsi="Hack"/>
+                <w:rFonts w:cstheme="minorHAnsi"/>
+                <w:sz w:val="28"/>
+                <w:szCs w:val="28"/>
+              </w:rPr>
+            </w:pPr>
+          </w:p>
+          <w:p>
+            <w:pPr>
+              <w:jc w:val="center"/>
+              <w:rPr>
+                <w:rFonts w:cstheme="minorHAnsi"/>
                 <w:sz w:val="28"/>
                 <w:szCs w:val="28"/>
               </w:rPr>
@@ -485,7 +391,7 @@
             <w:proofErr w:type="spellStart"/>
             <w:r>
               <w:rPr>
-                <w:rFonts w:ascii="Hack" w:hAnsi="Hack"/>
+                <w:rFonts w:cstheme="minorHAnsi"/>
                 <w:sz w:val="28"/>
                 <w:szCs w:val="28"/>
               </w:rPr>
@@ -504,7 +410,7 @@
               <w:ind w:left="36"/>
               <w:jc w:val="center"/>
               <w:rPr>
-                <w:rFonts w:ascii="Hack" w:hAnsi="Hack"/>
+                <w:rFonts w:cstheme="minorHAnsi"/>
                 <w:sz w:val="28"/>
                 <w:szCs w:val="28"/>
               </w:rPr>
@@ -515,7 +421,7 @@
               <w:ind w:left="36"/>
               <w:jc w:val="center"/>
               <w:rPr>
-                <w:rFonts w:ascii="Hack" w:hAnsi="Hack"/>
+                <w:rFonts w:cstheme="minorHAnsi"/>
                 <w:sz w:val="28"/>
                 <w:szCs w:val="28"/>
               </w:rPr>
@@ -523,7 +429,7 @@
             <w:proofErr w:type="spellStart"/>
             <w:r>
               <w:rPr>
-                <w:rFonts w:ascii="Hack" w:hAnsi="Hack"/>
+                <w:rFonts w:cstheme="minorHAnsi"/>
                 <w:sz w:val="28"/>
                 <w:szCs w:val="28"/>
               </w:rPr>
@@ -541,24 +447,24 @@
             <w:pPr>
               <w:jc w:val="center"/>
               <w:rPr>
-                <w:rFonts w:ascii="Hack" w:hAnsi="Hack"/>
-                <w:sz w:val="28"/>
-                <w:szCs w:val="28"/>
-              </w:rPr>
-            </w:pPr>
-          </w:p>
-          <w:p>
-            <w:pPr>
-              <w:jc w:val="center"/>
-              <w:rPr>
-                <w:rFonts w:ascii="Hack" w:hAnsi="Hack"/>
-                <w:sz w:val="28"/>
-                <w:szCs w:val="28"/>
-              </w:rPr>
-            </w:pPr>
-            <w:r>
-              <w:rPr>
-                <w:rFonts w:ascii="Hack" w:hAnsi="Hack"/>
+                <w:rFonts w:cstheme="minorHAnsi"/>
+                <w:sz w:val="28"/>
+                <w:szCs w:val="28"/>
+              </w:rPr>
+            </w:pPr>
+          </w:p>
+          <w:p>
+            <w:pPr>
+              <w:jc w:val="center"/>
+              <w:rPr>
+                <w:rFonts w:cstheme="minorHAnsi"/>
+                <w:sz w:val="28"/>
+                <w:szCs w:val="28"/>
+              </w:rPr>
+            </w:pPr>
+            <w:r>
+              <w:rPr>
+                <w:rFonts w:cstheme="minorHAnsi"/>
                 <w:sz w:val="28"/>
                 <w:szCs w:val="28"/>
               </w:rPr>
@@ -575,17 +481,17 @@
             <w:pPr>
               <w:jc w:val="center"/>
               <w:rPr>
-                <w:rFonts w:ascii="Hack" w:hAnsi="Hack"/>
-                <w:sz w:val="28"/>
-                <w:szCs w:val="28"/>
-              </w:rPr>
-            </w:pPr>
-          </w:p>
-          <w:p>
-            <w:pPr>
-              <w:jc w:val="center"/>
-              <w:rPr>
-                <w:rFonts w:ascii="Hack" w:hAnsi="Hack"/>
+                <w:rFonts w:cstheme="minorHAnsi"/>
+                <w:sz w:val="28"/>
+                <w:szCs w:val="28"/>
+              </w:rPr>
+            </w:pPr>
+          </w:p>
+          <w:p>
+            <w:pPr>
+              <w:jc w:val="center"/>
+              <w:rPr>
+                <w:rFonts w:cstheme="minorHAnsi"/>
                 <w:sz w:val="28"/>
                 <w:szCs w:val="28"/>
               </w:rPr>
@@ -593,7 +499,7 @@
             <w:proofErr w:type="spellStart"/>
             <w:r>
               <w:rPr>
-                <w:rFonts w:ascii="Hack" w:hAnsi="Hack"/>
+                <w:rFonts w:cstheme="minorHAnsi"/>
                 <w:sz w:val="28"/>
                 <w:szCs w:val="28"/>
               </w:rPr>
@@ -611,17 +517,17 @@
             <w:pPr>
               <w:jc w:val="center"/>
               <w:rPr>
-                <w:rFonts w:ascii="Hack" w:hAnsi="Hack"/>
-                <w:sz w:val="28"/>
-                <w:szCs w:val="28"/>
-              </w:rPr>
-            </w:pPr>
-          </w:p>
-          <w:p>
-            <w:pPr>
-              <w:jc w:val="center"/>
-              <w:rPr>
-                <w:rFonts w:ascii="Hack" w:hAnsi="Hack"/>
+                <w:rFonts w:cstheme="minorHAnsi"/>
+                <w:sz w:val="28"/>
+                <w:szCs w:val="28"/>
+              </w:rPr>
+            </w:pPr>
+          </w:p>
+          <w:p>
+            <w:pPr>
+              <w:jc w:val="center"/>
+              <w:rPr>
+                <w:rFonts w:cstheme="minorHAnsi"/>
                 <w:sz w:val="28"/>
                 <w:szCs w:val="28"/>
               </w:rPr>
@@ -629,7 +535,7 @@
             <w:proofErr w:type="spellStart"/>
             <w:r>
               <w:rPr>
-                <w:rFonts w:ascii="Hack" w:hAnsi="Hack"/>
+                <w:rFonts w:cstheme="minorHAnsi"/>
                 <w:sz w:val="28"/>
                 <w:szCs w:val="28"/>
               </w:rPr>
@@ -638,7 +544,7 @@
             <w:proofErr w:type="spellEnd"/>
             <w:r>
               <w:rPr>
-                <w:rFonts w:ascii="Hack" w:hAnsi="Hack"/>
+                <w:rFonts w:cstheme="minorHAnsi"/>
                 <w:sz w:val="28"/>
                 <w:szCs w:val="28"/>
               </w:rPr>
@@ -647,7 +553,7 @@
             <w:proofErr w:type="spellStart"/>
             <w:r>
               <w:rPr>
-                <w:rFonts w:ascii="Hack" w:hAnsi="Hack"/>
+                <w:rFonts w:cstheme="minorHAnsi"/>
                 <w:sz w:val="28"/>
                 <w:szCs w:val="28"/>
               </w:rPr>
@@ -658,12 +564,6 @@
         </w:tc>
       </w:tr>
       <w:tr>
-        <w:tblPrEx>
-          <w:tblCellMar>
-            <w:top w:w="0" w:type="dxa"/>
-            <w:bottom w:w="0" w:type="dxa"/>
-          </w:tblCellMar>
-        </w:tblPrEx>
         <w:trPr>
           <w:trHeight w:val="1700"/>
         </w:trPr>
@@ -675,23 +575,23 @@
             <w:pPr>
               <w:jc w:val="center"/>
               <w:rPr>
-                <w:rFonts w:ascii="Calibri" w:hAnsi="Calibri" w:cs="Calibri"/>
-                <w:color w:val="000000"/>
-              </w:rPr>
-            </w:pPr>
-          </w:p>
-          <w:p>
-            <w:pPr>
-              <w:jc w:val="center"/>
-              <w:rPr>
-                <w:rFonts w:ascii="Calibri" w:eastAsia="Times New Roman" w:hAnsi="Calibri" w:cs="Calibri"/>
+                <w:rFonts w:cstheme="minorHAnsi"/>
+                <w:color w:val="000000"/>
+              </w:rPr>
+            </w:pPr>
+          </w:p>
+          <w:p>
+            <w:pPr>
+              <w:jc w:val="center"/>
+              <w:rPr>
+                <w:rFonts w:eastAsia="Times New Roman" w:cstheme="minorHAnsi"/>
                 <w:color w:val="000000"/>
                 <w:lang w:eastAsia="pt-BR"/>
               </w:rPr>
             </w:pPr>
             <w:r>
               <w:rPr>
-                <w:rFonts w:ascii="Calibri" w:hAnsi="Calibri" w:cs="Calibri"/>
+                <w:rFonts w:cstheme="minorHAnsi"/>
                 <w:color w:val="000000"/>
               </w:rPr>
               <w:t xml:space="preserve">Enviar frases de motivação para os funcionários </w:t>
@@ -701,7 +601,7 @@
             <w:pPr>
               <w:jc w:val="center"/>
               <w:rPr>
-                <w:rFonts w:ascii="Hack" w:hAnsi="Hack"/>
+                <w:rFonts w:cstheme="minorHAnsi"/>
                 <w:b/>
                 <w:bCs/>
                 <w:sz w:val="32"/>
@@ -718,13 +618,13 @@
             <w:pPr>
               <w:jc w:val="center"/>
               <w:rPr>
-                <w:rFonts w:ascii="Calibri" w:hAnsi="Calibri" w:cs="Calibri"/>
-                <w:color w:val="000000"/>
-              </w:rPr>
-            </w:pPr>
-            <w:r>
-              <w:rPr>
-                <w:rFonts w:ascii="Calibri" w:hAnsi="Calibri" w:cs="Calibri"/>
+                <w:rFonts w:cstheme="minorHAnsi"/>
+                <w:color w:val="000000"/>
+              </w:rPr>
+            </w:pPr>
+            <w:r>
+              <w:rPr>
+                <w:rFonts w:cstheme="minorHAnsi"/>
                 <w:color w:val="000000"/>
               </w:rPr>
               <w:t xml:space="preserve">                          </w:t>
@@ -734,14 +634,14 @@
             <w:pPr>
               <w:jc w:val="center"/>
               <w:rPr>
-                <w:rFonts w:ascii="Calibri" w:eastAsia="Times New Roman" w:hAnsi="Calibri" w:cs="Calibri"/>
+                <w:rFonts w:eastAsia="Times New Roman" w:cstheme="minorHAnsi"/>
                 <w:color w:val="000000"/>
                 <w:lang w:eastAsia="pt-BR"/>
               </w:rPr>
             </w:pPr>
             <w:r>
               <w:rPr>
-                <w:rFonts w:ascii="Calibri" w:hAnsi="Calibri" w:cs="Calibri"/>
+                <w:rFonts w:cstheme="minorHAnsi"/>
                 <w:color w:val="000000"/>
               </w:rPr>
               <w:t>Aumentar a motivação dos funcionários para continuarem fazendo um bom trabalho</w:t>
@@ -751,7 +651,7 @@
             <w:pPr>
               <w:jc w:val="center"/>
               <w:rPr>
-                <w:rFonts w:ascii="Hack" w:hAnsi="Hack"/>
+                <w:rFonts w:cstheme="minorHAnsi"/>
                 <w:b/>
                 <w:bCs/>
                 <w:sz w:val="32"/>
@@ -768,23 +668,23 @@
             <w:pPr>
               <w:jc w:val="center"/>
               <w:rPr>
-                <w:rFonts w:ascii="Calibri" w:hAnsi="Calibri" w:cs="Calibri"/>
-                <w:color w:val="000000"/>
-              </w:rPr>
-            </w:pPr>
-          </w:p>
-          <w:p>
-            <w:pPr>
-              <w:jc w:val="center"/>
-              <w:rPr>
-                <w:rFonts w:ascii="Calibri" w:eastAsia="Times New Roman" w:hAnsi="Calibri" w:cs="Calibri"/>
+                <w:rFonts w:cstheme="minorHAnsi"/>
+                <w:color w:val="000000"/>
+              </w:rPr>
+            </w:pPr>
+          </w:p>
+          <w:p>
+            <w:pPr>
+              <w:jc w:val="center"/>
+              <w:rPr>
+                <w:rFonts w:eastAsia="Times New Roman" w:cstheme="minorHAnsi"/>
                 <w:color w:val="000000"/>
                 <w:lang w:eastAsia="pt-BR"/>
               </w:rPr>
             </w:pPr>
             <w:r>
               <w:rPr>
-                <w:rFonts w:ascii="Calibri" w:hAnsi="Calibri" w:cs="Calibri"/>
+                <w:rFonts w:cstheme="minorHAnsi"/>
                 <w:color w:val="000000"/>
               </w:rPr>
               <w:t xml:space="preserve">Nas empresas de </w:t>
@@ -792,7 +692,7 @@
             <w:proofErr w:type="spellStart"/>
             <w:r>
               <w:rPr>
-                <w:rFonts w:ascii="Calibri" w:hAnsi="Calibri" w:cs="Calibri"/>
+                <w:rFonts w:cstheme="minorHAnsi"/>
                 <w:color w:val="000000"/>
               </w:rPr>
               <w:t>Call</w:t>
@@ -800,7 +700,7 @@
             <w:proofErr w:type="spellEnd"/>
             <w:r>
               <w:rPr>
-                <w:rFonts w:ascii="Calibri" w:hAnsi="Calibri" w:cs="Calibri"/>
+                <w:rFonts w:cstheme="minorHAnsi"/>
                 <w:color w:val="000000"/>
               </w:rPr>
               <w:t xml:space="preserve"> Centers</w:t>
@@ -810,7 +710,7 @@
             <w:pPr>
               <w:jc w:val="center"/>
               <w:rPr>
-                <w:rFonts w:ascii="Hack" w:hAnsi="Hack"/>
+                <w:rFonts w:cstheme="minorHAnsi"/>
                 <w:b/>
                 <w:bCs/>
                 <w:sz w:val="32"/>
@@ -827,23 +727,23 @@
             <w:pPr>
               <w:jc w:val="center"/>
               <w:rPr>
-                <w:rFonts w:ascii="Calibri" w:hAnsi="Calibri" w:cs="Calibri"/>
-                <w:color w:val="000000"/>
-              </w:rPr>
-            </w:pPr>
-          </w:p>
-          <w:p>
-            <w:pPr>
-              <w:jc w:val="center"/>
-              <w:rPr>
-                <w:rFonts w:ascii="Calibri" w:eastAsia="Times New Roman" w:hAnsi="Calibri" w:cs="Calibri"/>
+                <w:rFonts w:cstheme="minorHAnsi"/>
+                <w:color w:val="000000"/>
+              </w:rPr>
+            </w:pPr>
+          </w:p>
+          <w:p>
+            <w:pPr>
+              <w:jc w:val="center"/>
+              <w:rPr>
+                <w:rFonts w:eastAsia="Times New Roman" w:cstheme="minorHAnsi"/>
                 <w:color w:val="000000"/>
                 <w:lang w:eastAsia="pt-BR"/>
               </w:rPr>
             </w:pPr>
             <w:r>
               <w:rPr>
-                <w:rFonts w:ascii="Calibri" w:hAnsi="Calibri" w:cs="Calibri"/>
+                <w:rFonts w:cstheme="minorHAnsi"/>
                 <w:color w:val="000000"/>
               </w:rPr>
               <w:t>10/12/2020</w:t>
@@ -853,7 +753,7 @@
             <w:pPr>
               <w:jc w:val="center"/>
               <w:rPr>
-                <w:rFonts w:ascii="Hack" w:hAnsi="Hack"/>
+                <w:rFonts w:cstheme="minorHAnsi"/>
                 <w:b/>
                 <w:bCs/>
                 <w:sz w:val="32"/>
@@ -873,13 +773,13 @@
               </w:tabs>
               <w:jc w:val="center"/>
               <w:rPr>
-                <w:rFonts w:ascii="Calibri" w:hAnsi="Calibri" w:cs="Calibri"/>
-                <w:color w:val="000000"/>
-              </w:rPr>
-            </w:pPr>
-            <w:r>
-              <w:rPr>
-                <w:rFonts w:ascii="Calibri" w:hAnsi="Calibri" w:cs="Calibri"/>
+                <w:rFonts w:cstheme="minorHAnsi"/>
+                <w:color w:val="000000"/>
+              </w:rPr>
+            </w:pPr>
+            <w:r>
+              <w:rPr>
+                <w:rFonts w:cstheme="minorHAnsi"/>
                 <w:color w:val="000000"/>
               </w:rPr>
               <w:t xml:space="preserve">                                   </w:t>
@@ -892,7 +792,7 @@
               </w:tabs>
               <w:jc w:val="center"/>
               <w:rPr>
-                <w:rFonts w:ascii="Hack" w:hAnsi="Hack"/>
+                <w:rFonts w:cstheme="minorHAnsi"/>
                 <w:b/>
                 <w:bCs/>
                 <w:sz w:val="32"/>
@@ -901,7 +801,7 @@
             </w:pPr>
             <w:r>
               <w:rPr>
-                <w:rFonts w:ascii="Calibri" w:hAnsi="Calibri" w:cs="Calibri"/>
+                <w:rFonts w:cstheme="minorHAnsi"/>
                 <w:color w:val="000000"/>
               </w:rPr>
               <w:t>Gestor</w:t>
@@ -913,7 +813,7 @@
                 <w:tab w:val="left" w:pos="195"/>
               </w:tabs>
               <w:rPr>
-                <w:rFonts w:ascii="Hack" w:hAnsi="Hack"/>
+                <w:rFonts w:cstheme="minorHAnsi"/>
                 <w:b/>
                 <w:bCs/>
                 <w:sz w:val="32"/>
@@ -930,23 +830,23 @@
             <w:pPr>
               <w:jc w:val="center"/>
               <w:rPr>
-                <w:rFonts w:ascii="Calibri" w:hAnsi="Calibri" w:cs="Calibri"/>
-                <w:color w:val="000000"/>
-              </w:rPr>
-            </w:pPr>
-          </w:p>
-          <w:p>
-            <w:pPr>
-              <w:jc w:val="center"/>
-              <w:rPr>
-                <w:rFonts w:ascii="Calibri" w:eastAsia="Times New Roman" w:hAnsi="Calibri" w:cs="Calibri"/>
+                <w:rFonts w:cstheme="minorHAnsi"/>
+                <w:color w:val="000000"/>
+              </w:rPr>
+            </w:pPr>
+          </w:p>
+          <w:p>
+            <w:pPr>
+              <w:jc w:val="center"/>
+              <w:rPr>
+                <w:rFonts w:eastAsia="Times New Roman" w:cstheme="minorHAnsi"/>
                 <w:color w:val="000000"/>
                 <w:lang w:eastAsia="pt-BR"/>
               </w:rPr>
             </w:pPr>
             <w:r>
               <w:rPr>
-                <w:rFonts w:ascii="Calibri" w:hAnsi="Calibri" w:cs="Calibri"/>
+                <w:rFonts w:cstheme="minorHAnsi"/>
                 <w:color w:val="000000"/>
               </w:rPr>
               <w:t>Através do app de mensagem utilizado na empresa (</w:t>
@@ -954,7 +854,7 @@
             <w:proofErr w:type="spellStart"/>
             <w:r>
               <w:rPr>
-                <w:rFonts w:ascii="Calibri" w:hAnsi="Calibri" w:cs="Calibri"/>
+                <w:rFonts w:cstheme="minorHAnsi"/>
                 <w:color w:val="000000"/>
               </w:rPr>
               <w:t>telegram</w:t>
@@ -962,7 +862,7 @@
             <w:proofErr w:type="spellEnd"/>
             <w:r>
               <w:rPr>
-                <w:rFonts w:ascii="Calibri" w:hAnsi="Calibri" w:cs="Calibri"/>
+                <w:rFonts w:cstheme="minorHAnsi"/>
                 <w:color w:val="000000"/>
               </w:rPr>
               <w:t xml:space="preserve">, slack, </w:t>
@@ -970,7 +870,7 @@
             <w:proofErr w:type="gramStart"/>
             <w:r>
               <w:rPr>
-                <w:rFonts w:ascii="Calibri" w:hAnsi="Calibri" w:cs="Calibri"/>
+                <w:rFonts w:cstheme="minorHAnsi"/>
                 <w:color w:val="000000"/>
               </w:rPr>
               <w:t>etc..</w:t>
@@ -978,7 +878,7 @@
             <w:proofErr w:type="gramEnd"/>
             <w:r>
               <w:rPr>
-                <w:rFonts w:ascii="Calibri" w:hAnsi="Calibri" w:cs="Calibri"/>
+                <w:rFonts w:cstheme="minorHAnsi"/>
                 <w:color w:val="000000"/>
               </w:rPr>
               <w:t>)</w:t>
@@ -988,7 +888,7 @@
             <w:pPr>
               <w:jc w:val="center"/>
               <w:rPr>
-                <w:rFonts w:ascii="Hack" w:hAnsi="Hack"/>
+                <w:rFonts w:cstheme="minorHAnsi"/>
                 <w:b/>
                 <w:bCs/>
                 <w:sz w:val="32"/>
@@ -1005,7 +905,7 @@
             <w:pPr>
               <w:jc w:val="center"/>
               <w:rPr>
-                <w:rFonts w:ascii="Hack" w:hAnsi="Hack"/>
+                <w:rFonts w:cstheme="minorHAnsi"/>
                 <w:b/>
                 <w:bCs/>
                 <w:sz w:val="32"/>
@@ -1017,14 +917,14 @@
             <w:pPr>
               <w:jc w:val="center"/>
               <w:rPr>
-                <w:rFonts w:ascii="Calibri" w:eastAsia="Times New Roman" w:hAnsi="Calibri" w:cs="Calibri"/>
+                <w:rFonts w:eastAsia="Times New Roman" w:cstheme="minorHAnsi"/>
                 <w:color w:val="000000"/>
                 <w:lang w:eastAsia="pt-BR"/>
               </w:rPr>
             </w:pPr>
             <w:r>
               <w:rPr>
-                <w:rFonts w:ascii="Calibri" w:hAnsi="Calibri" w:cs="Calibri"/>
+                <w:rFonts w:cstheme="minorHAnsi"/>
                 <w:color w:val="000000"/>
               </w:rPr>
               <w:t>R$ 0</w:t>
@@ -1034,7 +934,7 @@
             <w:pPr>
               <w:jc w:val="center"/>
               <w:rPr>
-                <w:rFonts w:ascii="Hack" w:hAnsi="Hack"/>
+                <w:rFonts w:cstheme="minorHAnsi"/>
                 <w:sz w:val="32"/>
                 <w:szCs w:val="40"/>
               </w:rPr>
@@ -1058,83 +958,88 @@
       <w:pPr>
         <w:jc w:val="center"/>
         <w:rPr>
+          <w:rFonts w:cstheme="minorHAnsi"/>
+          <w:b/>
+          <w:bCs/>
+          <w:sz w:val="36"/>
+          <w:szCs w:val="40"/>
+        </w:rPr>
+      </w:pPr>
+      <w:r>
+        <w:rPr>
+          <w:rFonts w:cstheme="minorHAnsi"/>
+          <w:b/>
+          <w:bCs/>
+          <w:sz w:val="36"/>
+          <w:szCs w:val="40"/>
+        </w:rPr>
+        <w:t>Dashboard</w:t>
+      </w:r>
+      <w:r>
+        <w:rPr>
+          <w:rFonts w:cstheme="minorHAnsi"/>
+          <w:sz w:val="24"/>
+          <w:szCs w:val="24"/>
+        </w:rPr>
+        <w:t xml:space="preserve"> </w:t>
+      </w:r>
+      <w:r>
+        <w:rPr>
+          <w:rFonts w:cstheme="minorHAnsi"/>
+          <w:b/>
+          <w:bCs/>
+          <w:sz w:val="36"/>
+          <w:szCs w:val="40"/>
+        </w:rPr>
+        <w:t>On Demand</w:t>
+      </w:r>
+    </w:p>
+    <w:p>
+      <w:pPr>
+        <w:rPr>
           <w:rFonts w:ascii="Hack" w:hAnsi="Hack"/>
+          <w:b/>
+          <w:bCs/>
+          <w:sz w:val="28"/>
+          <w:szCs w:val="28"/>
+        </w:rPr>
+      </w:pPr>
+    </w:p>
+    <w:p>
+      <w:pPr>
+        <w:rPr>
+          <w:rFonts w:cstheme="minorHAnsi"/>
+          <w:b/>
+          <w:bCs/>
+          <w:sz w:val="28"/>
+          <w:szCs w:val="28"/>
+        </w:rPr>
+      </w:pPr>
+      <w:r>
+        <w:rPr>
+          <w:rFonts w:cstheme="minorHAnsi"/>
           <w:b/>
           <w:bCs/>
           <w:sz w:val="32"/>
           <w:szCs w:val="36"/>
         </w:rPr>
-      </w:pPr>
-      <w:r>
-        <w:rPr>
-          <w:rFonts w:ascii="Hack" w:hAnsi="Hack"/>
-          <w:b/>
-          <w:bCs/>
-          <w:sz w:val="32"/>
-          <w:szCs w:val="36"/>
-        </w:rPr>
-        <w:t>Dashboard</w:t>
-      </w:r>
-      <w:r>
-        <w:t xml:space="preserve"> </w:t>
-      </w:r>
-      <w:r>
-        <w:rPr>
-          <w:rFonts w:ascii="Hack" w:hAnsi="Hack"/>
-          <w:b/>
-          <w:bCs/>
-          <w:sz w:val="32"/>
-          <w:szCs w:val="36"/>
-        </w:rPr>
-        <w:t>On Demand</w:t>
-      </w:r>
-    </w:p>
-    <w:p>
-      <w:pPr>
-        <w:rPr>
-          <w:rFonts w:ascii="Hack" w:hAnsi="Hack"/>
+        <w:t>Benefícios</w:t>
+      </w:r>
+      <w:r>
+        <w:rPr>
+          <w:rFonts w:cstheme="minorHAnsi"/>
           <w:b/>
           <w:bCs/>
           <w:sz w:val="28"/>
           <w:szCs w:val="28"/>
         </w:rPr>
-      </w:pPr>
-    </w:p>
-    <w:p>
-      <w:pPr>
-        <w:rPr>
-          <w:rFonts w:ascii="Hack" w:hAnsi="Hack"/>
-          <w:b/>
-          <w:bCs/>
-          <w:sz w:val="28"/>
-          <w:szCs w:val="28"/>
-        </w:rPr>
-      </w:pPr>
-      <w:r>
-        <w:rPr>
-          <w:rFonts w:ascii="Hack" w:hAnsi="Hack"/>
-          <w:b/>
-          <w:bCs/>
-          <w:sz w:val="32"/>
-          <w:szCs w:val="36"/>
-        </w:rPr>
-        <w:t>Benefícios</w:t>
-      </w:r>
-      <w:r>
-        <w:rPr>
-          <w:rFonts w:ascii="Hack" w:hAnsi="Hack"/>
-          <w:b/>
-          <w:bCs/>
-          <w:sz w:val="28"/>
-          <w:szCs w:val="28"/>
-        </w:rPr>
         <w:t>:</w:t>
       </w:r>
     </w:p>
     <w:p>
       <w:pPr>
         <w:rPr>
-          <w:rFonts w:ascii="Hack" w:hAnsi="Hack"/>
+          <w:rFonts w:cstheme="minorHAnsi"/>
           <w:b/>
           <w:bCs/>
           <w:i/>
@@ -1145,47 +1050,15 @@
       </w:pPr>
       <w:r>
         <w:rPr>
-          <w:rFonts w:ascii="Hack" w:hAnsi="Hack"/>
+          <w:rFonts w:cstheme="minorHAnsi"/>
           <w:sz w:val="28"/>
           <w:szCs w:val="32"/>
         </w:rPr>
-        <w:t xml:space="preserve">Visualizar </w:t>
-      </w:r>
-      <w:r>
-        <w:rPr>
-          <w:rFonts w:ascii="Hack" w:hAnsi="Hack"/>
-          <w:sz w:val="28"/>
-          <w:szCs w:val="32"/>
-        </w:rPr>
-        <w:t>o tempo de utilização da</w:t>
-      </w:r>
-      <w:r>
-        <w:rPr>
-          <w:rFonts w:ascii="Hack" w:hAnsi="Hack"/>
-          <w:sz w:val="28"/>
-          <w:szCs w:val="32"/>
-        </w:rPr>
-        <w:t>s</w:t>
-      </w:r>
-      <w:r>
-        <w:rPr>
-          <w:rFonts w:ascii="Hack" w:hAnsi="Hack"/>
-          <w:sz w:val="28"/>
-          <w:szCs w:val="32"/>
-        </w:rPr>
-        <w:t xml:space="preserve"> aplicaç</w:t>
-      </w:r>
-      <w:r>
-        <w:rPr>
-          <w:rFonts w:ascii="Hack" w:hAnsi="Hack"/>
-          <w:sz w:val="28"/>
-          <w:szCs w:val="32"/>
-        </w:rPr>
-        <w:t xml:space="preserve">ões em um gráfico de </w:t>
-      </w:r>
-      <w:r>
-        <w:rPr>
-          <w:rFonts w:ascii="Hack" w:hAnsi="Hack"/>
+        <w:t xml:space="preserve">Visualizar o tempo de utilização das aplicações em um gráfico de </w:t>
+      </w:r>
+      <w:r>
+        <w:rPr>
+          <w:rFonts w:cstheme="minorHAnsi"/>
           <w:b/>
           <w:bCs/>
           <w:i/>
@@ -1193,74 +1066,30 @@
           <w:sz w:val="28"/>
           <w:szCs w:val="32"/>
         </w:rPr>
-        <w:t>PIZZA</w:t>
-      </w:r>
-      <w:r>
-        <w:rPr>
-          <w:rFonts w:ascii="Hack" w:hAnsi="Hack"/>
-          <w:b/>
-          <w:bCs/>
-          <w:i/>
-          <w:iCs/>
+        <w:t>PIZZA;</w:t>
+      </w:r>
+    </w:p>
+    <w:p>
+      <w:pPr>
+        <w:rPr>
+          <w:rFonts w:cstheme="minorHAnsi"/>
           <w:sz w:val="28"/>
           <w:szCs w:val="32"/>
         </w:rPr>
-        <w:t>;</w:t>
-      </w:r>
-    </w:p>
-    <w:p>
-      <w:pPr>
-        <w:rPr>
-          <w:rFonts w:ascii="Hack" w:hAnsi="Hack"/>
+      </w:pPr>
+      <w:r>
+        <w:rPr>
+          <w:rFonts w:cstheme="minorHAnsi"/>
           <w:sz w:val="28"/>
           <w:szCs w:val="32"/>
         </w:rPr>
-      </w:pPr>
-      <w:r>
-        <w:rPr>
-          <w:rFonts w:ascii="Hack" w:hAnsi="Hack"/>
-          <w:sz w:val="28"/>
-          <w:szCs w:val="32"/>
-        </w:rPr>
-        <w:t xml:space="preserve">Visualizar </w:t>
-      </w:r>
-      <w:r>
-        <w:rPr>
-          <w:rFonts w:ascii="Hack" w:hAnsi="Hack"/>
-          <w:sz w:val="28"/>
-          <w:szCs w:val="32"/>
-        </w:rPr>
-        <w:t xml:space="preserve">as top 5 </w:t>
-      </w:r>
-      <w:r>
-        <w:rPr>
-          <w:rFonts w:ascii="Hack" w:hAnsi="Hack"/>
-          <w:sz w:val="28"/>
-          <w:szCs w:val="32"/>
-        </w:rPr>
-        <w:t xml:space="preserve">aplicações </w:t>
-      </w:r>
-      <w:r>
-        <w:rPr>
-          <w:rFonts w:ascii="Hack" w:hAnsi="Hack"/>
-          <w:sz w:val="28"/>
-          <w:szCs w:val="32"/>
-        </w:rPr>
-        <w:t>em uso do sistema</w:t>
-      </w:r>
-      <w:r>
-        <w:rPr>
-          <w:rFonts w:ascii="Hack" w:hAnsi="Hack"/>
-          <w:sz w:val="28"/>
-          <w:szCs w:val="32"/>
-        </w:rPr>
-        <w:t>;</w:t>
-      </w:r>
-    </w:p>
-    <w:p>
-      <w:pPr>
-        <w:rPr>
-          <w:rFonts w:ascii="Hack" w:hAnsi="Hack"/>
+        <w:t>Visualizar as top 5 aplicações em uso do sistema;</w:t>
+      </w:r>
+    </w:p>
+    <w:p>
+      <w:pPr>
+        <w:rPr>
+          <w:rFonts w:cstheme="minorHAnsi"/>
           <w:sz w:val="24"/>
           <w:szCs w:val="24"/>
         </w:rPr>
@@ -1269,7 +1098,7 @@
     <w:p>
       <w:pPr>
         <w:rPr>
-          <w:rFonts w:ascii="Hack" w:hAnsi="Hack"/>
+          <w:rFonts w:cstheme="minorHAnsi"/>
           <w:b/>
           <w:bCs/>
           <w:sz w:val="32"/>
@@ -1278,7 +1107,7 @@
       </w:pPr>
       <w:r>
         <w:rPr>
-          <w:rFonts w:ascii="Hack" w:hAnsi="Hack"/>
+          <w:rFonts w:cstheme="minorHAnsi"/>
           <w:b/>
           <w:bCs/>
           <w:sz w:val="32"/>
@@ -1290,7 +1119,7 @@
     <w:p>
       <w:pPr>
         <w:rPr>
-          <w:rFonts w:ascii="Hack" w:hAnsi="Hack"/>
+          <w:rFonts w:cstheme="minorHAnsi"/>
           <w:b/>
           <w:bCs/>
           <w:sz w:val="32"/>
@@ -1303,7 +1132,7 @@
       <w:pPr>
         <w:jc w:val="center"/>
         <w:rPr>
-          <w:rFonts w:ascii="Hack" w:hAnsi="Hack"/>
+          <w:rFonts w:cstheme="minorHAnsi"/>
           <w:b/>
           <w:bCs/>
           <w:sz w:val="32"/>
@@ -1312,7 +1141,7 @@
       </w:pPr>
       <w:r>
         <w:rPr>
-          <w:rFonts w:ascii="Hack" w:hAnsi="Hack"/>
+          <w:rFonts w:cstheme="minorHAnsi"/>
           <w:b/>
           <w:bCs/>
           <w:sz w:val="32"/>
@@ -1354,12 +1183,6 @@
         <w:gridCol w:w="1631"/>
       </w:tblGrid>
       <w:tr>
-        <w:tblPrEx>
-          <w:tblCellMar>
-            <w:top w:w="0" w:type="dxa"/>
-            <w:bottom w:w="0" w:type="dxa"/>
-          </w:tblCellMar>
-        </w:tblPrEx>
         <w:trPr>
           <w:trHeight w:val="1670"/>
         </w:trPr>
@@ -1372,7 +1195,7 @@
             <w:pPr>
               <w:jc w:val="center"/>
               <w:rPr>
-                <w:rFonts w:ascii="Hack" w:hAnsi="Hack"/>
+                <w:rFonts w:cstheme="minorHAnsi"/>
                 <w:b/>
                 <w:bCs/>
                 <w:sz w:val="28"/>
@@ -1384,7 +1207,7 @@
             <w:pPr>
               <w:jc w:val="center"/>
               <w:rPr>
-                <w:rFonts w:ascii="Hack" w:hAnsi="Hack"/>
+                <w:rFonts w:cstheme="minorHAnsi"/>
                 <w:sz w:val="28"/>
                 <w:szCs w:val="28"/>
               </w:rPr>
@@ -1392,7 +1215,7 @@
             <w:proofErr w:type="spellStart"/>
             <w:r>
               <w:rPr>
-                <w:rFonts w:ascii="Hack" w:hAnsi="Hack"/>
+                <w:rFonts w:cstheme="minorHAnsi"/>
                 <w:sz w:val="28"/>
                 <w:szCs w:val="28"/>
               </w:rPr>
@@ -1404,7 +1227,7 @@
             <w:pPr>
               <w:jc w:val="center"/>
               <w:rPr>
-                <w:rFonts w:ascii="Hack" w:hAnsi="Hack"/>
+                <w:rFonts w:cstheme="minorHAnsi"/>
                 <w:b/>
                 <w:bCs/>
                 <w:color w:val="FF0000"/>
@@ -1423,17 +1246,17 @@
             <w:pPr>
               <w:jc w:val="center"/>
               <w:rPr>
-                <w:rFonts w:ascii="Hack" w:hAnsi="Hack"/>
-                <w:sz w:val="28"/>
-                <w:szCs w:val="28"/>
-              </w:rPr>
-            </w:pPr>
-          </w:p>
-          <w:p>
-            <w:pPr>
-              <w:jc w:val="center"/>
-              <w:rPr>
-                <w:rFonts w:ascii="Hack" w:hAnsi="Hack"/>
+                <w:rFonts w:cstheme="minorHAnsi"/>
+                <w:sz w:val="28"/>
+                <w:szCs w:val="28"/>
+              </w:rPr>
+            </w:pPr>
+          </w:p>
+          <w:p>
+            <w:pPr>
+              <w:jc w:val="center"/>
+              <w:rPr>
+                <w:rFonts w:cstheme="minorHAnsi"/>
                 <w:sz w:val="28"/>
                 <w:szCs w:val="28"/>
               </w:rPr>
@@ -1441,7 +1264,7 @@
             <w:proofErr w:type="spellStart"/>
             <w:r>
               <w:rPr>
-                <w:rFonts w:ascii="Hack" w:hAnsi="Hack"/>
+                <w:rFonts w:cstheme="minorHAnsi"/>
                 <w:sz w:val="28"/>
                 <w:szCs w:val="28"/>
               </w:rPr>
@@ -1453,7 +1276,7 @@
             <w:pPr>
               <w:jc w:val="center"/>
               <w:rPr>
-                <w:rFonts w:ascii="Hack" w:hAnsi="Hack"/>
+                <w:rFonts w:cstheme="minorHAnsi"/>
                 <w:sz w:val="28"/>
                 <w:szCs w:val="28"/>
               </w:rPr>
@@ -1469,17 +1292,17 @@
             <w:pPr>
               <w:jc w:val="center"/>
               <w:rPr>
-                <w:rFonts w:ascii="Hack" w:hAnsi="Hack"/>
-                <w:sz w:val="28"/>
-                <w:szCs w:val="28"/>
-              </w:rPr>
-            </w:pPr>
-          </w:p>
-          <w:p>
-            <w:pPr>
-              <w:jc w:val="center"/>
-              <w:rPr>
-                <w:rFonts w:ascii="Hack" w:hAnsi="Hack"/>
+                <w:rFonts w:cstheme="minorHAnsi"/>
+                <w:sz w:val="28"/>
+                <w:szCs w:val="28"/>
+              </w:rPr>
+            </w:pPr>
+          </w:p>
+          <w:p>
+            <w:pPr>
+              <w:jc w:val="center"/>
+              <w:rPr>
+                <w:rFonts w:cstheme="minorHAnsi"/>
                 <w:sz w:val="28"/>
                 <w:szCs w:val="28"/>
               </w:rPr>
@@ -1487,7 +1310,7 @@
             <w:proofErr w:type="spellStart"/>
             <w:r>
               <w:rPr>
-                <w:rFonts w:ascii="Hack" w:hAnsi="Hack"/>
+                <w:rFonts w:cstheme="minorHAnsi"/>
                 <w:sz w:val="28"/>
                 <w:szCs w:val="28"/>
               </w:rPr>
@@ -1506,7 +1329,7 @@
               <w:ind w:left="36"/>
               <w:jc w:val="center"/>
               <w:rPr>
-                <w:rFonts w:ascii="Hack" w:hAnsi="Hack"/>
+                <w:rFonts w:cstheme="minorHAnsi"/>
                 <w:sz w:val="28"/>
                 <w:szCs w:val="28"/>
               </w:rPr>
@@ -1517,7 +1340,7 @@
               <w:ind w:left="36"/>
               <w:jc w:val="center"/>
               <w:rPr>
-                <w:rFonts w:ascii="Hack" w:hAnsi="Hack"/>
+                <w:rFonts w:cstheme="minorHAnsi"/>
                 <w:sz w:val="28"/>
                 <w:szCs w:val="28"/>
               </w:rPr>
@@ -1525,7 +1348,7 @@
             <w:proofErr w:type="spellStart"/>
             <w:r>
               <w:rPr>
-                <w:rFonts w:ascii="Hack" w:hAnsi="Hack"/>
+                <w:rFonts w:cstheme="minorHAnsi"/>
                 <w:sz w:val="28"/>
                 <w:szCs w:val="28"/>
               </w:rPr>
@@ -1543,24 +1366,24 @@
             <w:pPr>
               <w:jc w:val="center"/>
               <w:rPr>
-                <w:rFonts w:ascii="Hack" w:hAnsi="Hack"/>
-                <w:sz w:val="28"/>
-                <w:szCs w:val="28"/>
-              </w:rPr>
-            </w:pPr>
-          </w:p>
-          <w:p>
-            <w:pPr>
-              <w:jc w:val="center"/>
-              <w:rPr>
-                <w:rFonts w:ascii="Hack" w:hAnsi="Hack"/>
-                <w:sz w:val="28"/>
-                <w:szCs w:val="28"/>
-              </w:rPr>
-            </w:pPr>
-            <w:r>
-              <w:rPr>
-                <w:rFonts w:ascii="Hack" w:hAnsi="Hack"/>
+                <w:rFonts w:cstheme="minorHAnsi"/>
+                <w:sz w:val="28"/>
+                <w:szCs w:val="28"/>
+              </w:rPr>
+            </w:pPr>
+          </w:p>
+          <w:p>
+            <w:pPr>
+              <w:jc w:val="center"/>
+              <w:rPr>
+                <w:rFonts w:cstheme="minorHAnsi"/>
+                <w:sz w:val="28"/>
+                <w:szCs w:val="28"/>
+              </w:rPr>
+            </w:pPr>
+            <w:r>
+              <w:rPr>
+                <w:rFonts w:cstheme="minorHAnsi"/>
                 <w:sz w:val="28"/>
                 <w:szCs w:val="28"/>
               </w:rPr>
@@ -1577,17 +1400,17 @@
             <w:pPr>
               <w:jc w:val="center"/>
               <w:rPr>
-                <w:rFonts w:ascii="Hack" w:hAnsi="Hack"/>
-                <w:sz w:val="28"/>
-                <w:szCs w:val="28"/>
-              </w:rPr>
-            </w:pPr>
-          </w:p>
-          <w:p>
-            <w:pPr>
-              <w:jc w:val="center"/>
-              <w:rPr>
-                <w:rFonts w:ascii="Hack" w:hAnsi="Hack"/>
+                <w:rFonts w:cstheme="minorHAnsi"/>
+                <w:sz w:val="28"/>
+                <w:szCs w:val="28"/>
+              </w:rPr>
+            </w:pPr>
+          </w:p>
+          <w:p>
+            <w:pPr>
+              <w:jc w:val="center"/>
+              <w:rPr>
+                <w:rFonts w:cstheme="minorHAnsi"/>
                 <w:sz w:val="28"/>
                 <w:szCs w:val="28"/>
               </w:rPr>
@@ -1595,7 +1418,7 @@
             <w:proofErr w:type="spellStart"/>
             <w:r>
               <w:rPr>
-                <w:rFonts w:ascii="Hack" w:hAnsi="Hack"/>
+                <w:rFonts w:cstheme="minorHAnsi"/>
                 <w:sz w:val="28"/>
                 <w:szCs w:val="28"/>
               </w:rPr>
@@ -1613,17 +1436,17 @@
             <w:pPr>
               <w:jc w:val="center"/>
               <w:rPr>
-                <w:rFonts w:ascii="Hack" w:hAnsi="Hack"/>
-                <w:sz w:val="28"/>
-                <w:szCs w:val="28"/>
-              </w:rPr>
-            </w:pPr>
-          </w:p>
-          <w:p>
-            <w:pPr>
-              <w:jc w:val="center"/>
-              <w:rPr>
-                <w:rFonts w:ascii="Hack" w:hAnsi="Hack"/>
+                <w:rFonts w:cstheme="minorHAnsi"/>
+                <w:sz w:val="28"/>
+                <w:szCs w:val="28"/>
+              </w:rPr>
+            </w:pPr>
+          </w:p>
+          <w:p>
+            <w:pPr>
+              <w:jc w:val="center"/>
+              <w:rPr>
+                <w:rFonts w:cstheme="minorHAnsi"/>
                 <w:sz w:val="28"/>
                 <w:szCs w:val="28"/>
               </w:rPr>
@@ -1631,7 +1454,7 @@
             <w:proofErr w:type="spellStart"/>
             <w:r>
               <w:rPr>
-                <w:rFonts w:ascii="Hack" w:hAnsi="Hack"/>
+                <w:rFonts w:cstheme="minorHAnsi"/>
                 <w:sz w:val="28"/>
                 <w:szCs w:val="28"/>
               </w:rPr>
@@ -1640,7 +1463,7 @@
             <w:proofErr w:type="spellEnd"/>
             <w:r>
               <w:rPr>
-                <w:rFonts w:ascii="Hack" w:hAnsi="Hack"/>
+                <w:rFonts w:cstheme="minorHAnsi"/>
                 <w:sz w:val="28"/>
                 <w:szCs w:val="28"/>
               </w:rPr>
@@ -1649,7 +1472,7 @@
             <w:proofErr w:type="spellStart"/>
             <w:r>
               <w:rPr>
-                <w:rFonts w:ascii="Hack" w:hAnsi="Hack"/>
+                <w:rFonts w:cstheme="minorHAnsi"/>
                 <w:sz w:val="28"/>
                 <w:szCs w:val="28"/>
               </w:rPr>
@@ -1660,12 +1483,6 @@
         </w:tc>
       </w:tr>
       <w:tr>
-        <w:tblPrEx>
-          <w:tblCellMar>
-            <w:top w:w="0" w:type="dxa"/>
-            <w:bottom w:w="0" w:type="dxa"/>
-          </w:tblCellMar>
-        </w:tblPrEx>
         <w:trPr>
           <w:trHeight w:val="1669"/>
         </w:trPr>
@@ -1677,6 +1494,918 @@
             <w:pPr>
               <w:jc w:val="center"/>
               <w:rPr>
+                <w:rFonts w:eastAsia="Times New Roman" w:cstheme="minorHAnsi"/>
+                <w:color w:val="000000"/>
+                <w:lang w:eastAsia="pt-BR"/>
+              </w:rPr>
+            </w:pPr>
+            <w:r>
+              <w:rPr>
+                <w:rFonts w:cstheme="minorHAnsi"/>
+                <w:color w:val="000000"/>
+              </w:rPr>
+              <w:t xml:space="preserve">                        Visualizar o tempo de utilização das aplicações</w:t>
+            </w:r>
+          </w:p>
+          <w:p>
+            <w:pPr>
+              <w:jc w:val="center"/>
+              <w:rPr>
+                <w:rFonts w:cstheme="minorHAnsi"/>
+                <w:b/>
+                <w:bCs/>
+                <w:sz w:val="32"/>
+                <w:szCs w:val="40"/>
+              </w:rPr>
+            </w:pPr>
+          </w:p>
+        </w:tc>
+        <w:tc>
+          <w:tcPr>
+            <w:tcW w:w="1631" w:type="dxa"/>
+          </w:tcPr>
+          <w:p>
+            <w:pPr>
+              <w:tabs>
+                <w:tab w:val="left" w:pos="1275"/>
+              </w:tabs>
+              <w:jc w:val="center"/>
+              <w:rPr>
+                <w:rFonts w:eastAsia="Times New Roman" w:cstheme="minorHAnsi"/>
+                <w:color w:val="000000"/>
+                <w:lang w:eastAsia="pt-BR"/>
+              </w:rPr>
+            </w:pPr>
+            <w:r>
+              <w:rPr>
+                <w:rFonts w:eastAsia="Times New Roman" w:cstheme="minorHAnsi"/>
+                <w:color w:val="000000"/>
+                <w:lang w:eastAsia="pt-BR"/>
+              </w:rPr>
+              <w:t xml:space="preserve">                     Saber se os funcionários estão trabalhando c</w:t>
+            </w:r>
+            <w:r>
+              <w:rPr>
+                <w:rFonts w:eastAsia="Times New Roman" w:cstheme="minorHAnsi"/>
+                <w:lang w:eastAsia="pt-BR"/>
+              </w:rPr>
+              <w:t>orretamente</w:t>
+            </w:r>
+          </w:p>
+          <w:p>
+            <w:pPr>
+              <w:tabs>
+                <w:tab w:val="left" w:pos="1275"/>
+              </w:tabs>
+              <w:jc w:val="center"/>
+              <w:rPr>
+                <w:rFonts w:cstheme="minorHAnsi"/>
+                <w:sz w:val="32"/>
+                <w:szCs w:val="40"/>
+              </w:rPr>
+            </w:pPr>
+          </w:p>
+        </w:tc>
+        <w:tc>
+          <w:tcPr>
+            <w:tcW w:w="1631" w:type="dxa"/>
+          </w:tcPr>
+          <w:p>
+            <w:pPr>
+              <w:jc w:val="center"/>
+              <w:rPr>
+                <w:rFonts w:eastAsia="Times New Roman" w:cstheme="minorHAnsi"/>
+                <w:color w:val="000000"/>
+                <w:lang w:eastAsia="pt-BR"/>
+              </w:rPr>
+            </w:pPr>
+            <w:r>
+              <w:rPr>
+                <w:rFonts w:cstheme="minorHAnsi"/>
+                <w:color w:val="000000"/>
+              </w:rPr>
+              <w:t xml:space="preserve">                        Nas empresas de </w:t>
+            </w:r>
+            <w:proofErr w:type="spellStart"/>
+            <w:r>
+              <w:rPr>
+                <w:rFonts w:cstheme="minorHAnsi"/>
+                <w:color w:val="000000"/>
+              </w:rPr>
+              <w:t>Call</w:t>
+            </w:r>
+            <w:proofErr w:type="spellEnd"/>
+            <w:r>
+              <w:rPr>
+                <w:rFonts w:cstheme="minorHAnsi"/>
+                <w:color w:val="000000"/>
+              </w:rPr>
+              <w:t xml:space="preserve"> Centers</w:t>
+            </w:r>
+          </w:p>
+          <w:p>
+            <w:pPr>
+              <w:jc w:val="center"/>
+              <w:rPr>
+                <w:rFonts w:cstheme="minorHAnsi"/>
+                <w:b/>
+                <w:bCs/>
+                <w:sz w:val="32"/>
+                <w:szCs w:val="40"/>
+              </w:rPr>
+            </w:pPr>
+          </w:p>
+        </w:tc>
+        <w:tc>
+          <w:tcPr>
+            <w:tcW w:w="1628" w:type="dxa"/>
+          </w:tcPr>
+          <w:p>
+            <w:pPr>
+              <w:jc w:val="center"/>
+              <w:rPr>
+                <w:rFonts w:eastAsia="Times New Roman" w:cstheme="minorHAnsi"/>
+                <w:color w:val="000000"/>
+                <w:lang w:eastAsia="pt-BR"/>
+              </w:rPr>
+            </w:pPr>
+            <w:r>
+              <w:rPr>
+                <w:rFonts w:cstheme="minorHAnsi"/>
+                <w:color w:val="000000"/>
+              </w:rPr>
+              <w:t xml:space="preserve">                  10/12/2020</w:t>
+            </w:r>
+          </w:p>
+          <w:p>
+            <w:pPr>
+              <w:jc w:val="center"/>
+              <w:rPr>
+                <w:rFonts w:cstheme="minorHAnsi"/>
+                <w:b/>
+                <w:bCs/>
+                <w:sz w:val="32"/>
+                <w:szCs w:val="40"/>
+              </w:rPr>
+            </w:pPr>
+          </w:p>
+        </w:tc>
+        <w:tc>
+          <w:tcPr>
+            <w:tcW w:w="1631" w:type="dxa"/>
+          </w:tcPr>
+          <w:p>
+            <w:pPr>
+              <w:jc w:val="center"/>
+              <w:rPr>
+                <w:rFonts w:eastAsia="Times New Roman" w:cstheme="minorHAnsi"/>
+                <w:color w:val="000000"/>
+                <w:lang w:eastAsia="pt-BR"/>
+              </w:rPr>
+            </w:pPr>
+            <w:r>
+              <w:rPr>
+                <w:rFonts w:cstheme="minorHAnsi"/>
+                <w:color w:val="000000"/>
+              </w:rPr>
+              <w:t xml:space="preserve">                           Gestor</w:t>
+            </w:r>
+          </w:p>
+          <w:p>
+            <w:pPr>
+              <w:jc w:val="center"/>
+              <w:rPr>
+                <w:rFonts w:cstheme="minorHAnsi"/>
+                <w:b/>
+                <w:bCs/>
+                <w:sz w:val="32"/>
+                <w:szCs w:val="40"/>
+              </w:rPr>
+            </w:pPr>
+          </w:p>
+        </w:tc>
+        <w:tc>
+          <w:tcPr>
+            <w:tcW w:w="1631" w:type="dxa"/>
+          </w:tcPr>
+          <w:p>
+            <w:pPr>
+              <w:jc w:val="center"/>
+              <w:rPr>
+                <w:rFonts w:eastAsia="Times New Roman" w:cstheme="minorHAnsi"/>
+                <w:color w:val="000000"/>
+                <w:lang w:eastAsia="pt-BR"/>
+              </w:rPr>
+            </w:pPr>
+            <w:r>
+              <w:rPr>
+                <w:rFonts w:cstheme="minorHAnsi"/>
+                <w:color w:val="000000"/>
+              </w:rPr>
+              <w:t xml:space="preserve">                            Através da Dashboard na Aplicação Web</w:t>
+            </w:r>
+          </w:p>
+          <w:p>
+            <w:pPr>
+              <w:jc w:val="center"/>
+              <w:rPr>
+                <w:rFonts w:cstheme="minorHAnsi"/>
+                <w:b/>
+                <w:bCs/>
+                <w:sz w:val="32"/>
+                <w:szCs w:val="40"/>
+              </w:rPr>
+            </w:pPr>
+          </w:p>
+        </w:tc>
+        <w:tc>
+          <w:tcPr>
+            <w:tcW w:w="1631" w:type="dxa"/>
+          </w:tcPr>
+          <w:p>
+            <w:pPr>
+              <w:jc w:val="center"/>
+              <w:rPr>
+                <w:rFonts w:eastAsia="Times New Roman" w:cstheme="minorHAnsi"/>
+                <w:color w:val="000000"/>
+                <w:lang w:eastAsia="pt-BR"/>
+              </w:rPr>
+            </w:pPr>
+            <w:r>
+              <w:rPr>
+                <w:rFonts w:cstheme="minorHAnsi"/>
+                <w:color w:val="000000"/>
+              </w:rPr>
+              <w:t xml:space="preserve">                                R$ 0</w:t>
+            </w:r>
+          </w:p>
+          <w:p>
+            <w:pPr>
+              <w:jc w:val="center"/>
+              <w:rPr>
+                <w:rFonts w:cstheme="minorHAnsi"/>
+                <w:b/>
+                <w:bCs/>
+                <w:sz w:val="32"/>
+                <w:szCs w:val="40"/>
+              </w:rPr>
+            </w:pPr>
+          </w:p>
+        </w:tc>
+      </w:tr>
+    </w:tbl>
+    <w:p>
+      <w:pPr>
+        <w:jc w:val="center"/>
+      </w:pPr>
+    </w:p>
+    <w:p>
+      <w:pPr>
+        <w:jc w:val="center"/>
+        <w:rPr>
+          <w:rFonts w:ascii="Hack" w:hAnsi="Hack"/>
+          <w:b/>
+          <w:bCs/>
+          <w:sz w:val="32"/>
+          <w:szCs w:val="36"/>
+        </w:rPr>
+      </w:pPr>
+    </w:p>
+    <w:p>
+      <w:pPr>
+        <w:jc w:val="center"/>
+        <w:rPr>
+          <w:rFonts w:ascii="Hack" w:hAnsi="Hack"/>
+          <w:b/>
+          <w:bCs/>
+          <w:sz w:val="32"/>
+          <w:szCs w:val="36"/>
+        </w:rPr>
+      </w:pPr>
+    </w:p>
+    <w:p>
+      <w:pPr>
+        <w:jc w:val="center"/>
+        <w:rPr>
+          <w:rFonts w:ascii="Hack" w:hAnsi="Hack"/>
+          <w:b/>
+          <w:bCs/>
+          <w:sz w:val="32"/>
+          <w:szCs w:val="36"/>
+        </w:rPr>
+      </w:pPr>
+    </w:p>
+    <w:p>
+      <w:pPr>
+        <w:jc w:val="center"/>
+        <w:rPr>
+          <w:rFonts w:ascii="Hack" w:hAnsi="Hack"/>
+          <w:b/>
+          <w:bCs/>
+          <w:sz w:val="32"/>
+          <w:szCs w:val="36"/>
+        </w:rPr>
+      </w:pPr>
+    </w:p>
+    <w:p>
+      <w:pPr>
+        <w:jc w:val="center"/>
+        <w:rPr>
+          <w:rFonts w:ascii="Hack" w:hAnsi="Hack"/>
+          <w:b/>
+          <w:bCs/>
+          <w:sz w:val="32"/>
+          <w:szCs w:val="36"/>
+        </w:rPr>
+      </w:pPr>
+    </w:p>
+    <w:p>
+      <w:pPr>
+        <w:jc w:val="center"/>
+        <w:rPr>
+          <w:rFonts w:cstheme="minorHAnsi"/>
+          <w:b/>
+          <w:bCs/>
+          <w:sz w:val="36"/>
+          <w:szCs w:val="40"/>
+        </w:rPr>
+      </w:pPr>
+      <w:r>
+        <w:rPr>
+          <w:rFonts w:cstheme="minorHAnsi"/>
+          <w:b/>
+          <w:bCs/>
+          <w:sz w:val="36"/>
+          <w:szCs w:val="40"/>
+        </w:rPr>
+        <w:lastRenderedPageBreak/>
+        <w:t>Sortear prêmio</w:t>
+      </w:r>
+    </w:p>
+    <w:p>
+      <w:pPr>
+        <w:rPr>
+          <w:rFonts w:ascii="Hack" w:hAnsi="Hack"/>
+          <w:b/>
+          <w:bCs/>
+          <w:sz w:val="28"/>
+          <w:szCs w:val="28"/>
+        </w:rPr>
+      </w:pPr>
+    </w:p>
+    <w:p>
+      <w:pPr>
+        <w:rPr>
+          <w:rFonts w:cstheme="minorHAnsi"/>
+          <w:b/>
+          <w:bCs/>
+          <w:sz w:val="28"/>
+          <w:szCs w:val="28"/>
+        </w:rPr>
+      </w:pPr>
+      <w:r>
+        <w:rPr>
+          <w:rFonts w:cstheme="minorHAnsi"/>
+          <w:b/>
+          <w:bCs/>
+          <w:sz w:val="32"/>
+          <w:szCs w:val="36"/>
+        </w:rPr>
+        <w:t>Benefícios</w:t>
+      </w:r>
+      <w:r>
+        <w:rPr>
+          <w:rFonts w:cstheme="minorHAnsi"/>
+          <w:b/>
+          <w:bCs/>
+          <w:sz w:val="28"/>
+          <w:szCs w:val="28"/>
+        </w:rPr>
+        <w:t xml:space="preserve">: </w:t>
+      </w:r>
+      <w:r>
+        <w:rPr>
+          <w:rFonts w:cstheme="minorHAnsi"/>
+          <w:b/>
+          <w:bCs/>
+          <w:sz w:val="28"/>
+          <w:szCs w:val="28"/>
+        </w:rPr>
+        <w:t xml:space="preserve"> </w:t>
+      </w:r>
+    </w:p>
+    <w:p>
+      <w:pPr>
+        <w:rPr>
+          <w:rFonts w:cstheme="minorHAnsi"/>
+          <w:b/>
+          <w:bCs/>
+          <w:sz w:val="28"/>
+          <w:szCs w:val="28"/>
+        </w:rPr>
+      </w:pPr>
+      <w:r>
+        <w:rPr>
+          <w:rFonts w:ascii="Calibri" w:eastAsia="Times New Roman" w:hAnsi="Calibri" w:cs="Calibri"/>
+          <w:color w:val="000000"/>
+          <w:sz w:val="28"/>
+          <w:szCs w:val="28"/>
+          <w:lang w:eastAsia="pt-BR"/>
+        </w:rPr>
+        <w:t>Aument</w:t>
+      </w:r>
+      <w:r>
+        <w:rPr>
+          <w:rFonts w:ascii="Calibri" w:eastAsia="Times New Roman" w:hAnsi="Calibri" w:cs="Calibri"/>
+          <w:color w:val="000000"/>
+          <w:sz w:val="28"/>
+          <w:szCs w:val="28"/>
+          <w:lang w:eastAsia="pt-BR"/>
+        </w:rPr>
+        <w:t>o</w:t>
+      </w:r>
+      <w:r>
+        <w:rPr>
+          <w:rFonts w:ascii="Calibri" w:eastAsia="Times New Roman" w:hAnsi="Calibri" w:cs="Calibri"/>
+          <w:color w:val="000000"/>
+          <w:sz w:val="28"/>
+          <w:szCs w:val="28"/>
+          <w:lang w:eastAsia="pt-BR"/>
+        </w:rPr>
+        <w:t xml:space="preserve"> </w:t>
+      </w:r>
+      <w:r>
+        <w:rPr>
+          <w:rFonts w:ascii="Calibri" w:eastAsia="Times New Roman" w:hAnsi="Calibri" w:cs="Calibri"/>
+          <w:color w:val="000000"/>
+          <w:sz w:val="28"/>
+          <w:szCs w:val="28"/>
+          <w:lang w:eastAsia="pt-BR"/>
+        </w:rPr>
+        <w:t>d</w:t>
+      </w:r>
+      <w:r>
+        <w:rPr>
+          <w:rFonts w:ascii="Calibri" w:eastAsia="Times New Roman" w:hAnsi="Calibri" w:cs="Calibri"/>
+          <w:color w:val="000000"/>
+          <w:sz w:val="28"/>
+          <w:szCs w:val="28"/>
+          <w:lang w:eastAsia="pt-BR"/>
+        </w:rPr>
+        <w:t xml:space="preserve">a produtividade </w:t>
+      </w:r>
+      <w:r>
+        <w:rPr>
+          <w:rFonts w:ascii="Calibri" w:eastAsia="Times New Roman" w:hAnsi="Calibri" w:cs="Calibri"/>
+          <w:color w:val="000000"/>
+          <w:sz w:val="28"/>
+          <w:szCs w:val="28"/>
+          <w:lang w:eastAsia="pt-BR"/>
+        </w:rPr>
+        <w:t xml:space="preserve">dos funcionários </w:t>
+      </w:r>
+    </w:p>
+    <w:p>
+      <w:pPr>
+        <w:rPr>
+          <w:rFonts w:cstheme="minorHAnsi"/>
+          <w:sz w:val="28"/>
+          <w:szCs w:val="28"/>
+        </w:rPr>
+      </w:pPr>
+      <w:r>
+        <w:rPr>
+          <w:rFonts w:cstheme="minorHAnsi"/>
+          <w:sz w:val="28"/>
+          <w:szCs w:val="28"/>
+        </w:rPr>
+        <w:t>Motivação para fazer um bom trabalho</w:t>
+      </w:r>
+    </w:p>
+    <w:p>
+      <w:pPr>
+        <w:rPr>
+          <w:rFonts w:cstheme="minorHAnsi"/>
+          <w:sz w:val="28"/>
+          <w:szCs w:val="28"/>
+        </w:rPr>
+      </w:pPr>
+    </w:p>
+    <w:p>
+      <w:pPr>
+        <w:rPr>
+          <w:rFonts w:eastAsia="Times New Roman" w:cstheme="minorHAnsi"/>
+          <w:color w:val="000000"/>
+          <w:lang w:eastAsia="pt-BR"/>
+        </w:rPr>
+      </w:pPr>
+      <w:r>
+        <w:rPr>
+          <w:rFonts w:cstheme="minorHAnsi"/>
+          <w:b/>
+          <w:bCs/>
+          <w:sz w:val="32"/>
+          <w:szCs w:val="40"/>
+        </w:rPr>
+        <w:t>Exemplos:</w:t>
+      </w:r>
+      <w:r>
+        <w:rPr>
+          <w:rFonts w:cstheme="minorHAnsi"/>
+          <w:color w:val="000000"/>
+        </w:rPr>
+        <w:t xml:space="preserve"> </w:t>
+      </w:r>
+    </w:p>
+    <w:p>
+      <w:pPr>
+        <w:rPr>
+          <w:rFonts w:cstheme="minorHAnsi"/>
+          <w:b/>
+          <w:bCs/>
+          <w:sz w:val="32"/>
+          <w:szCs w:val="40"/>
+        </w:rPr>
+      </w:pPr>
+    </w:p>
+    <w:p>
+      <w:pPr>
+        <w:rPr>
+          <w:rFonts w:cstheme="minorHAnsi"/>
+          <w:b/>
+          <w:bCs/>
+          <w:sz w:val="32"/>
+          <w:szCs w:val="40"/>
+          <w:u w:val="single"/>
+        </w:rPr>
+      </w:pPr>
+    </w:p>
+    <w:p>
+      <w:pPr>
+        <w:jc w:val="center"/>
+        <w:rPr>
+          <w:rFonts w:cstheme="minorHAnsi"/>
+          <w:b/>
+          <w:bCs/>
+          <w:sz w:val="32"/>
+          <w:szCs w:val="40"/>
+        </w:rPr>
+      </w:pPr>
+      <w:r>
+        <w:rPr>
+          <w:rFonts w:cstheme="minorHAnsi"/>
+          <w:b/>
+          <w:bCs/>
+          <w:sz w:val="32"/>
+          <w:szCs w:val="40"/>
+        </w:rPr>
+        <w:t>5W2H</w:t>
+      </w:r>
+    </w:p>
+    <w:p>
+      <w:pPr>
+        <w:jc w:val="center"/>
+      </w:pPr>
+    </w:p>
+    <w:tbl>
+      <w:tblPr>
+        <w:tblW w:w="11411" w:type="dxa"/>
+        <w:tblInd w:w="-1432" w:type="dxa"/>
+        <w:tblBorders>
+          <w:top w:val="single" w:sz="4" w:space="0" w:color="auto"/>
+          <w:left w:val="single" w:sz="4" w:space="0" w:color="auto"/>
+          <w:bottom w:val="single" w:sz="4" w:space="0" w:color="auto"/>
+          <w:right w:val="single" w:sz="4" w:space="0" w:color="auto"/>
+          <w:insideH w:val="single" w:sz="4" w:space="0" w:color="auto"/>
+          <w:insideV w:val="single" w:sz="4" w:space="0" w:color="auto"/>
+        </w:tblBorders>
+        <w:tblCellMar>
+          <w:left w:w="70" w:type="dxa"/>
+          <w:right w:w="70" w:type="dxa"/>
+        </w:tblCellMar>
+        <w:tblLook w:val="0000" w:firstRow="0" w:lastRow="0" w:firstColumn="0" w:lastColumn="0" w:noHBand="0" w:noVBand="0"/>
+      </w:tblPr>
+      <w:tblGrid>
+        <w:gridCol w:w="1628"/>
+        <w:gridCol w:w="1631"/>
+        <w:gridCol w:w="1631"/>
+        <w:gridCol w:w="1628"/>
+        <w:gridCol w:w="1631"/>
+        <w:gridCol w:w="1631"/>
+        <w:gridCol w:w="1631"/>
+      </w:tblGrid>
+      <w:tr>
+        <w:trPr>
+          <w:trHeight w:val="1670"/>
+        </w:trPr>
+        <w:tc>
+          <w:tcPr>
+            <w:tcW w:w="1628" w:type="dxa"/>
+            <w:shd w:val="clear" w:color="auto" w:fill="BFBFBF" w:themeFill="background1" w:themeFillShade="BF"/>
+          </w:tcPr>
+          <w:p>
+            <w:pPr>
+              <w:jc w:val="center"/>
+              <w:rPr>
+                <w:rFonts w:cstheme="minorHAnsi"/>
+                <w:b/>
+                <w:bCs/>
+                <w:sz w:val="28"/>
+                <w:szCs w:val="28"/>
+              </w:rPr>
+            </w:pPr>
+          </w:p>
+          <w:p>
+            <w:pPr>
+              <w:jc w:val="center"/>
+              <w:rPr>
+                <w:rFonts w:cstheme="minorHAnsi"/>
+                <w:sz w:val="28"/>
+                <w:szCs w:val="28"/>
+              </w:rPr>
+            </w:pPr>
+            <w:proofErr w:type="spellStart"/>
+            <w:r>
+              <w:rPr>
+                <w:rFonts w:cstheme="minorHAnsi"/>
+                <w:sz w:val="28"/>
+                <w:szCs w:val="28"/>
+              </w:rPr>
+              <w:t>What</w:t>
+            </w:r>
+            <w:proofErr w:type="spellEnd"/>
+          </w:p>
+          <w:p>
+            <w:pPr>
+              <w:jc w:val="center"/>
+              <w:rPr>
+                <w:rFonts w:cstheme="minorHAnsi"/>
+                <w:b/>
+                <w:bCs/>
+                <w:color w:val="FF0000"/>
+                <w:sz w:val="28"/>
+                <w:szCs w:val="28"/>
+              </w:rPr>
+            </w:pPr>
+          </w:p>
+        </w:tc>
+        <w:tc>
+          <w:tcPr>
+            <w:tcW w:w="1631" w:type="dxa"/>
+            <w:shd w:val="clear" w:color="auto" w:fill="BFBFBF" w:themeFill="background1" w:themeFillShade="BF"/>
+          </w:tcPr>
+          <w:p>
+            <w:pPr>
+              <w:jc w:val="center"/>
+              <w:rPr>
+                <w:rFonts w:cstheme="minorHAnsi"/>
+                <w:sz w:val="28"/>
+                <w:szCs w:val="28"/>
+              </w:rPr>
+            </w:pPr>
+          </w:p>
+          <w:p>
+            <w:pPr>
+              <w:jc w:val="center"/>
+              <w:rPr>
+                <w:rFonts w:cstheme="minorHAnsi"/>
+                <w:sz w:val="28"/>
+                <w:szCs w:val="28"/>
+              </w:rPr>
+            </w:pPr>
+            <w:proofErr w:type="spellStart"/>
+            <w:r>
+              <w:rPr>
+                <w:rFonts w:cstheme="minorHAnsi"/>
+                <w:sz w:val="28"/>
+                <w:szCs w:val="28"/>
+              </w:rPr>
+              <w:t>Why</w:t>
+            </w:r>
+            <w:proofErr w:type="spellEnd"/>
+          </w:p>
+          <w:p>
+            <w:pPr>
+              <w:jc w:val="center"/>
+              <w:rPr>
+                <w:rFonts w:cstheme="minorHAnsi"/>
+                <w:sz w:val="28"/>
+                <w:szCs w:val="28"/>
+              </w:rPr>
+            </w:pPr>
+          </w:p>
+        </w:tc>
+        <w:tc>
+          <w:tcPr>
+            <w:tcW w:w="1631" w:type="dxa"/>
+            <w:shd w:val="clear" w:color="auto" w:fill="BFBFBF" w:themeFill="background1" w:themeFillShade="BF"/>
+          </w:tcPr>
+          <w:p>
+            <w:pPr>
+              <w:jc w:val="center"/>
+              <w:rPr>
+                <w:rFonts w:cstheme="minorHAnsi"/>
+                <w:sz w:val="28"/>
+                <w:szCs w:val="28"/>
+              </w:rPr>
+            </w:pPr>
+          </w:p>
+          <w:p>
+            <w:pPr>
+              <w:jc w:val="center"/>
+              <w:rPr>
+                <w:rFonts w:cstheme="minorHAnsi"/>
+                <w:sz w:val="28"/>
+                <w:szCs w:val="28"/>
+              </w:rPr>
+            </w:pPr>
+            <w:proofErr w:type="spellStart"/>
+            <w:r>
+              <w:rPr>
+                <w:rFonts w:cstheme="minorHAnsi"/>
+                <w:sz w:val="28"/>
+                <w:szCs w:val="28"/>
+              </w:rPr>
+              <w:t>Where</w:t>
+            </w:r>
+            <w:proofErr w:type="spellEnd"/>
+          </w:p>
+        </w:tc>
+        <w:tc>
+          <w:tcPr>
+            <w:tcW w:w="1628" w:type="dxa"/>
+            <w:shd w:val="clear" w:color="auto" w:fill="BFBFBF" w:themeFill="background1" w:themeFillShade="BF"/>
+          </w:tcPr>
+          <w:p>
+            <w:pPr>
+              <w:ind w:left="36"/>
+              <w:jc w:val="center"/>
+              <w:rPr>
+                <w:rFonts w:cstheme="minorHAnsi"/>
+                <w:sz w:val="28"/>
+                <w:szCs w:val="28"/>
+              </w:rPr>
+            </w:pPr>
+          </w:p>
+          <w:p>
+            <w:pPr>
+              <w:ind w:left="36"/>
+              <w:jc w:val="center"/>
+              <w:rPr>
+                <w:rFonts w:cstheme="minorHAnsi"/>
+                <w:sz w:val="28"/>
+                <w:szCs w:val="28"/>
+              </w:rPr>
+            </w:pPr>
+            <w:proofErr w:type="spellStart"/>
+            <w:r>
+              <w:rPr>
+                <w:rFonts w:cstheme="minorHAnsi"/>
+                <w:sz w:val="28"/>
+                <w:szCs w:val="28"/>
+              </w:rPr>
+              <w:t>When</w:t>
+            </w:r>
+            <w:proofErr w:type="spellEnd"/>
+          </w:p>
+        </w:tc>
+        <w:tc>
+          <w:tcPr>
+            <w:tcW w:w="1631" w:type="dxa"/>
+            <w:shd w:val="clear" w:color="auto" w:fill="BFBFBF" w:themeFill="background1" w:themeFillShade="BF"/>
+          </w:tcPr>
+          <w:p>
+            <w:pPr>
+              <w:jc w:val="center"/>
+              <w:rPr>
+                <w:rFonts w:cstheme="minorHAnsi"/>
+                <w:sz w:val="28"/>
+                <w:szCs w:val="28"/>
+              </w:rPr>
+            </w:pPr>
+          </w:p>
+          <w:p>
+            <w:pPr>
+              <w:jc w:val="center"/>
+              <w:rPr>
+                <w:rFonts w:cstheme="minorHAnsi"/>
+                <w:sz w:val="28"/>
+                <w:szCs w:val="28"/>
+              </w:rPr>
+            </w:pPr>
+            <w:r>
+              <w:rPr>
+                <w:rFonts w:cstheme="minorHAnsi"/>
+                <w:sz w:val="28"/>
+                <w:szCs w:val="28"/>
+              </w:rPr>
+              <w:t>Who</w:t>
+            </w:r>
+          </w:p>
+        </w:tc>
+        <w:tc>
+          <w:tcPr>
+            <w:tcW w:w="1631" w:type="dxa"/>
+            <w:shd w:val="clear" w:color="auto" w:fill="BFBFBF" w:themeFill="background1" w:themeFillShade="BF"/>
+          </w:tcPr>
+          <w:p>
+            <w:pPr>
+              <w:jc w:val="center"/>
+              <w:rPr>
+                <w:rFonts w:cstheme="minorHAnsi"/>
+                <w:sz w:val="28"/>
+                <w:szCs w:val="28"/>
+              </w:rPr>
+            </w:pPr>
+          </w:p>
+          <w:p>
+            <w:pPr>
+              <w:jc w:val="center"/>
+              <w:rPr>
+                <w:rFonts w:cstheme="minorHAnsi"/>
+                <w:sz w:val="28"/>
+                <w:szCs w:val="28"/>
+              </w:rPr>
+            </w:pPr>
+            <w:proofErr w:type="spellStart"/>
+            <w:r>
+              <w:rPr>
+                <w:rFonts w:cstheme="minorHAnsi"/>
+                <w:sz w:val="28"/>
+                <w:szCs w:val="28"/>
+              </w:rPr>
+              <w:t>How</w:t>
+            </w:r>
+            <w:proofErr w:type="spellEnd"/>
+          </w:p>
+        </w:tc>
+        <w:tc>
+          <w:tcPr>
+            <w:tcW w:w="1631" w:type="dxa"/>
+            <w:shd w:val="clear" w:color="auto" w:fill="BFBFBF" w:themeFill="background1" w:themeFillShade="BF"/>
+          </w:tcPr>
+          <w:p>
+            <w:pPr>
+              <w:jc w:val="center"/>
+              <w:rPr>
+                <w:rFonts w:cstheme="minorHAnsi"/>
+                <w:sz w:val="28"/>
+                <w:szCs w:val="28"/>
+              </w:rPr>
+            </w:pPr>
+          </w:p>
+          <w:p>
+            <w:pPr>
+              <w:jc w:val="center"/>
+              <w:rPr>
+                <w:rFonts w:cstheme="minorHAnsi"/>
+                <w:sz w:val="28"/>
+                <w:szCs w:val="28"/>
+              </w:rPr>
+            </w:pPr>
+            <w:proofErr w:type="spellStart"/>
+            <w:r>
+              <w:rPr>
+                <w:rFonts w:cstheme="minorHAnsi"/>
+                <w:sz w:val="28"/>
+                <w:szCs w:val="28"/>
+              </w:rPr>
+              <w:t>How</w:t>
+            </w:r>
+            <w:proofErr w:type="spellEnd"/>
+            <w:r>
+              <w:rPr>
+                <w:rFonts w:cstheme="minorHAnsi"/>
+                <w:sz w:val="28"/>
+                <w:szCs w:val="28"/>
+              </w:rPr>
+              <w:t xml:space="preserve"> </w:t>
+            </w:r>
+            <w:proofErr w:type="spellStart"/>
+            <w:r>
+              <w:rPr>
+                <w:rFonts w:cstheme="minorHAnsi"/>
+                <w:sz w:val="28"/>
+                <w:szCs w:val="28"/>
+              </w:rPr>
+              <w:t>Much</w:t>
+            </w:r>
+            <w:proofErr w:type="spellEnd"/>
+          </w:p>
+        </w:tc>
+      </w:tr>
+      <w:tr>
+        <w:trPr>
+          <w:trHeight w:val="1669"/>
+        </w:trPr>
+        <w:tc>
+          <w:tcPr>
+            <w:tcW w:w="1628" w:type="dxa"/>
+          </w:tcPr>
+          <w:p>
+            <w:pPr>
+              <w:jc w:val="center"/>
+              <w:rPr>
                 <w:rFonts w:ascii="Calibri" w:eastAsia="Times New Roman" w:hAnsi="Calibri" w:cs="Calibri"/>
                 <w:color w:val="000000"/>
                 <w:lang w:eastAsia="pt-BR"/>
@@ -1691,10 +2420,36 @@
             </w:r>
             <w:r>
               <w:rPr>
-                <w:rFonts w:ascii="Calibri" w:hAnsi="Calibri" w:cs="Calibri"/>
-                <w:color w:val="000000"/>
-              </w:rPr>
-              <w:t>Visualizar o tempo de utilização das aplicações</w:t>
+                <w:rFonts w:cstheme="minorHAnsi"/>
+                <w:color w:val="000000"/>
+              </w:rPr>
+              <w:t>Sortear</w:t>
+            </w:r>
+            <w:r>
+              <w:rPr>
+                <w:rFonts w:cstheme="minorHAnsi"/>
+              </w:rPr>
+              <w:t xml:space="preserve"> e envia</w:t>
+            </w:r>
+            <w:r>
+              <w:rPr>
+                <w:rFonts w:cstheme="minorHAnsi"/>
+              </w:rPr>
+              <w:t>r</w:t>
+            </w:r>
+            <w:r>
+              <w:rPr>
+                <w:rFonts w:cstheme="minorHAnsi"/>
+              </w:rPr>
+              <w:t xml:space="preserve"> a mensagem</w:t>
+            </w:r>
+            <w:r>
+              <w:rPr>
+                <w:rFonts w:cstheme="minorHAnsi"/>
+                <w:sz w:val="24"/>
+                <w:szCs w:val="24"/>
+              </w:rPr>
+              <w:t>.</w:t>
             </w:r>
           </w:p>
           <w:p>
@@ -1740,22 +2495,7 @@
                 <w:color w:val="000000"/>
                 <w:lang w:eastAsia="pt-BR"/>
               </w:rPr>
-              <w:t>Saber se os funcionários estão trabalhando</w:t>
-            </w:r>
-            <w:r>
-              <w:rPr>
-                <w:rFonts w:ascii="Calibri" w:eastAsia="Times New Roman" w:hAnsi="Calibri" w:cs="Calibri"/>
-                <w:color w:val="000000"/>
-                <w:lang w:eastAsia="pt-BR"/>
-              </w:rPr>
-              <w:t xml:space="preserve"> c</w:t>
-            </w:r>
-            <w:r>
-              <w:rPr>
-                <w:rFonts w:eastAsia="Times New Roman" w:cstheme="minorHAnsi"/>
-                <w:lang w:eastAsia="pt-BR"/>
-              </w:rPr>
-              <w:t>orretamente</w:t>
+              <w:t>Aumentar a produtividade na organização</w:t>
             </w:r>
           </w:p>
           <w:p>
@@ -1790,14 +2530,7 @@
                 <w:rFonts w:ascii="Calibri" w:hAnsi="Calibri" w:cs="Calibri"/>
                 <w:color w:val="000000"/>
               </w:rPr>
-              <w:t xml:space="preserve">                        </w:t>
-            </w:r>
-            <w:r>
-              <w:rPr>
-                <w:rFonts w:ascii="Calibri" w:hAnsi="Calibri" w:cs="Calibri"/>
-                <w:color w:val="000000"/>
-              </w:rPr>
-              <w:t xml:space="preserve">Nas empresas de </w:t>
+              <w:t xml:space="preserve">                        Nas empresas de </w:t>
             </w:r>
             <w:proofErr w:type="spellStart"/>
             <w:r>
@@ -1847,14 +2580,7 @@
                 <w:rFonts w:ascii="Calibri" w:hAnsi="Calibri" w:cs="Calibri"/>
                 <w:color w:val="000000"/>
               </w:rPr>
-              <w:t xml:space="preserve">                  </w:t>
-            </w:r>
-            <w:r>
-              <w:rPr>
-                <w:rFonts w:ascii="Calibri" w:hAnsi="Calibri" w:cs="Calibri"/>
-                <w:color w:val="000000"/>
-              </w:rPr>
-              <w:t>10/12/2020</w:t>
+              <w:t xml:space="preserve">                  10/12/2020</w:t>
             </w:r>
           </w:p>
           <w:p>
@@ -1888,14 +2614,7 @@
                 <w:rFonts w:ascii="Calibri" w:hAnsi="Calibri" w:cs="Calibri"/>
                 <w:color w:val="000000"/>
               </w:rPr>
-              <w:t xml:space="preserve">                           </w:t>
-            </w:r>
-            <w:r>
-              <w:rPr>
-                <w:rFonts w:ascii="Calibri" w:hAnsi="Calibri" w:cs="Calibri"/>
-                <w:color w:val="000000"/>
-              </w:rPr>
-              <w:t>Gestor</w:t>
+              <w:t xml:space="preserve">                           Gestor</w:t>
             </w:r>
           </w:p>
           <w:p>
@@ -1919,24 +2638,81 @@
             <w:pPr>
               <w:jc w:val="center"/>
               <w:rPr>
+                <w:rFonts w:ascii="Calibri" w:hAnsi="Calibri" w:cs="Calibri"/>
+                <w:color w:val="000000"/>
+              </w:rPr>
+            </w:pPr>
+            <w:r>
+              <w:rPr>
+                <w:rFonts w:ascii="Calibri" w:hAnsi="Calibri" w:cs="Calibri"/>
+                <w:color w:val="000000"/>
+              </w:rPr>
+              <w:t xml:space="preserve">                            At</w:t>
+            </w:r>
+            <w:r>
+              <w:rPr>
+                <w:rFonts w:ascii="Calibri" w:hAnsi="Calibri" w:cs="Calibri"/>
+                <w:color w:val="000000"/>
+              </w:rPr>
+              <w:t>ravés do app de mensagem utilizado na empresa</w:t>
+            </w:r>
+          </w:p>
+          <w:p>
+            <w:pPr>
+              <w:jc w:val="center"/>
+              <w:rPr>
+                <w:rFonts w:ascii="Calibri" w:hAnsi="Calibri" w:cs="Calibri"/>
+                <w:color w:val="000000"/>
+              </w:rPr>
+            </w:pPr>
+            <w:r>
+              <w:rPr>
+                <w:rFonts w:ascii="Calibri" w:hAnsi="Calibri" w:cs="Calibri"/>
+                <w:color w:val="000000"/>
+              </w:rPr>
+              <w:t>(</w:t>
+            </w:r>
+            <w:proofErr w:type="spellStart"/>
+            <w:r>
+              <w:rPr>
+                <w:rFonts w:ascii="Calibri" w:hAnsi="Calibri" w:cs="Calibri"/>
+                <w:color w:val="000000"/>
+              </w:rPr>
+              <w:t>telegram</w:t>
+            </w:r>
+            <w:proofErr w:type="spellEnd"/>
+            <w:r>
+              <w:rPr>
+                <w:rFonts w:ascii="Calibri" w:hAnsi="Calibri" w:cs="Calibri"/>
+                <w:color w:val="000000"/>
+              </w:rPr>
+              <w:t>,</w:t>
+            </w:r>
+          </w:p>
+          <w:p>
+            <w:pPr>
+              <w:jc w:val="center"/>
+              <w:rPr>
                 <w:rFonts w:ascii="Calibri" w:eastAsia="Times New Roman" w:hAnsi="Calibri" w:cs="Calibri"/>
                 <w:color w:val="000000"/>
                 <w:lang w:eastAsia="pt-BR"/>
               </w:rPr>
             </w:pPr>
+            <w:proofErr w:type="gramStart"/>
             <w:r>
               <w:rPr>
                 <w:rFonts w:ascii="Calibri" w:hAnsi="Calibri" w:cs="Calibri"/>
                 <w:color w:val="000000"/>
               </w:rPr>
-              <w:t xml:space="preserve">                            </w:t>
-            </w:r>
+              <w:t>slack, etc...</w:t>
+            </w:r>
+            <w:proofErr w:type="gramEnd"/>
             <w:r>
               <w:rPr>
                 <w:rFonts w:ascii="Calibri" w:hAnsi="Calibri" w:cs="Calibri"/>
                 <w:color w:val="000000"/>
               </w:rPr>
-              <w:t>Através da Dashboard na Aplicação Web</w:t>
+              <w:t>)</w:t>
             </w:r>
           </w:p>
           <w:p>
@@ -1970,14 +2746,7 @@
                 <w:rFonts w:ascii="Calibri" w:hAnsi="Calibri" w:cs="Calibri"/>
                 <w:color w:val="000000"/>
               </w:rPr>
-              <w:t xml:space="preserve">                                </w:t>
-            </w:r>
-            <w:r>
-              <w:rPr>
-                <w:rFonts w:ascii="Calibri" w:hAnsi="Calibri" w:cs="Calibri"/>
-                <w:color w:val="000000"/>
-              </w:rPr>
-              <w:t>R$ 0</w:t>
+              <w:t xml:space="preserve">                                R$ 0</w:t>
             </w:r>
           </w:p>
           <w:p>
@@ -1995,6 +2764,11 @@
         </w:tc>
       </w:tr>
     </w:tbl>
+    <w:p>
+      <w:pPr>
+        <w:jc w:val="center"/>
+      </w:pPr>
+    </w:p>
     <w:p>
       <w:pPr>
         <w:jc w:val="center"/>
